--- a/networks/Coursach/Kursovaya-Ryavkin.docx
+++ b/networks/Coursach/Kursovaya-Ryavkin.docx
@@ -1,6 +1,6 @@
 
 <file path=word/document.xml><?xml version="1.0" encoding="utf-8"?>
-<w:document xmlns:wpc="http://schemas.microsoft.com/office/word/2010/wordprocessingCanvas" xmlns:cx="http://schemas.microsoft.com/office/drawing/2014/chartex" xmlns:cx1="http://schemas.microsoft.com/office/drawing/2015/9/8/chartex" xmlns:cx2="http://schemas.microsoft.com/office/drawing/2015/10/21/chartex" xmlns:cx3="http://schemas.microsoft.com/office/drawing/2016/5/9/chartex" xmlns:cx4="http://schemas.microsoft.com/office/drawing/2016/5/10/chartex" xmlns:cx5="http://schemas.microsoft.com/office/drawing/2016/5/11/chartex" xmlns:cx6="http://schemas.microsoft.com/office/drawing/2016/5/12/chartex" xmlns:cx7="http://schemas.microsoft.com/office/drawing/2016/5/13/chartex" xmlns:cx8="http://schemas.microsoft.com/office/drawing/2016/5/14/chartex" xmlns:mc="http://schemas.openxmlformats.org/markup-compatibility/2006" xmlns:aink="http://schemas.microsoft.com/office/drawing/2016/ink" xmlns:am3d="http://schemas.microsoft.com/office/drawing/2017/model3d" xmlns:o="urn:schemas-microsoft-com:office:office" xmlns:r="http://schemas.openxmlformats.org/officeDocument/2006/relationships" xmlns:m="http://schemas.openxmlformats.org/officeDocument/2006/math" xmlns:v="urn:schemas-microsoft-com:vml" xmlns:wp14="http://schemas.microsoft.com/office/word/2010/wordprocessingDrawing" xmlns:wp="http://schemas.openxmlformats.org/drawingml/2006/wordprocessingDrawing" xmlns:w10="urn:schemas-microsoft-com:office:word" xmlns:w="http://schemas.openxmlformats.org/wordprocessingml/2006/main" xmlns:w14="http://schemas.microsoft.com/office/word/2010/wordml" xmlns:w15="http://schemas.microsoft.com/office/word/2012/wordml" xmlns:w16cex="http://schemas.microsoft.com/office/word/2018/wordml/cex" xmlns:w16cid="http://schemas.microsoft.com/office/word/2016/wordml/cid" xmlns:w16="http://schemas.microsoft.com/office/word/2018/wordml" xmlns:w16sdtdh="http://schemas.microsoft.com/office/word/2020/wordml/sdtdatahash" xmlns:w16se="http://schemas.microsoft.com/office/word/2015/wordml/symex" xmlns:wpg="http://schemas.microsoft.com/office/word/2010/wordprocessingGroup" xmlns:wpi="http://schemas.microsoft.com/office/word/2010/wordprocessingInk" xmlns:wne="http://schemas.microsoft.com/office/word/2006/wordml" xmlns:wps="http://schemas.microsoft.com/office/word/2010/wordprocessingShape" mc:Ignorable="w14 w15 w16se w16cid w16 w16cex w16sdtdh wp14">
+<w:document xmlns:wpc="http://schemas.microsoft.com/office/word/2010/wordprocessingCanvas" xmlns:cx="http://schemas.microsoft.com/office/drawing/2014/chartex" xmlns:cx1="http://schemas.microsoft.com/office/drawing/2015/9/8/chartex" xmlns:cx2="http://schemas.microsoft.com/office/drawing/2015/10/21/chartex" xmlns:cx3="http://schemas.microsoft.com/office/drawing/2016/5/9/chartex" xmlns:cx4="http://schemas.microsoft.com/office/drawing/2016/5/10/chartex" xmlns:cx5="http://schemas.microsoft.com/office/drawing/2016/5/11/chartex" xmlns:cx6="http://schemas.microsoft.com/office/drawing/2016/5/12/chartex" xmlns:cx7="http://schemas.microsoft.com/office/drawing/2016/5/13/chartex" xmlns:cx8="http://schemas.microsoft.com/office/drawing/2016/5/14/chartex" xmlns:mc="http://schemas.openxmlformats.org/markup-compatibility/2006" xmlns:aink="http://schemas.microsoft.com/office/drawing/2016/ink" xmlns:am3d="http://schemas.microsoft.com/office/drawing/2017/model3d" xmlns:o="urn:schemas-microsoft-com:office:office" xmlns:oel="http://schemas.microsoft.com/office/2019/extlst" xmlns:r="http://schemas.openxmlformats.org/officeDocument/2006/relationships" xmlns:m="http://schemas.openxmlformats.org/officeDocument/2006/math" xmlns:v="urn:schemas-microsoft-com:vml" xmlns:wp14="http://schemas.microsoft.com/office/word/2010/wordprocessingDrawing" xmlns:wp="http://schemas.openxmlformats.org/drawingml/2006/wordprocessingDrawing" xmlns:w10="urn:schemas-microsoft-com:office:word" xmlns:w="http://schemas.openxmlformats.org/wordprocessingml/2006/main" xmlns:w14="http://schemas.microsoft.com/office/word/2010/wordml" xmlns:w15="http://schemas.microsoft.com/office/word/2012/wordml" xmlns:w16cex="http://schemas.microsoft.com/office/word/2018/wordml/cex" xmlns:w16cid="http://schemas.microsoft.com/office/word/2016/wordml/cid" xmlns:w16="http://schemas.microsoft.com/office/word/2018/wordml" xmlns:w16du="http://schemas.microsoft.com/office/word/2023/wordml/word16du" xmlns:w16sdtdh="http://schemas.microsoft.com/office/word/2020/wordml/sdtdatahash" xmlns:w16se="http://schemas.microsoft.com/office/word/2015/wordml/symex" xmlns:wpg="http://schemas.microsoft.com/office/word/2010/wordprocessingGroup" xmlns:wpi="http://schemas.microsoft.com/office/word/2010/wordprocessingInk" xmlns:wne="http://schemas.microsoft.com/office/word/2006/wordml" xmlns:wps="http://schemas.microsoft.com/office/word/2010/wordprocessingShape" mc:Ignorable="w14 w15 w16se w16cid w16 w16cex w16sdtdh w16du wp14">
   <w:body>
     <w:p>
       <w:pPr>
@@ -42,7 +42,7 @@
         <w:jc w:val="both"/>
       </w:pPr>
       <w:r>
-        <w:t>Ращупкин</w:t>
+        <w:t>Рявкин</w:t>
       </w:r>
     </w:p>
     <w:p>
@@ -439,17 +439,16 @@
         <w:jc w:val="both"/>
       </w:pPr>
       <w:r>
-        <w:t>ОО</w:t>
-      </w:r>
-      <w:r>
-        <w:t xml:space="preserve">О </w:t>
-      </w:r>
-      <w:r>
         <w:t>«</w:t>
       </w:r>
       <w:r>
-        <w:t>Подземелье Кремля</w:t>
-      </w:r>
+        <w:t xml:space="preserve">Digital </w:t>
+      </w:r>
+      <w:proofErr w:type="spellStart"/>
+      <w:r>
+        <w:t>Nexus</w:t>
+      </w:r>
+      <w:proofErr w:type="spellEnd"/>
       <w:r>
         <w:t>»</w:t>
       </w:r>
@@ -457,10 +456,228 @@
         <w:t xml:space="preserve"> </w:t>
       </w:r>
       <w:r>
-        <w:t xml:space="preserve">— это активно развивающееся предприятие, включающее в себя предоставление </w:t>
-      </w:r>
-      <w:r>
-        <w:t>компьютера для игр и площадки для проведения игровых турниров</w:t>
+        <w:t>–</w:t>
+      </w:r>
+      <w:r>
+        <w:t xml:space="preserve"> это инновационный гейминг-клуб, предлагающий высококачественное игровое пространство для любителей компьютерных игр всех возрастов и уровней навыков.</w:t>
+      </w:r>
+    </w:p>
+    <w:p>
+      <w:pPr>
+        <w:tabs>
+          <w:tab w:val="left" w:pos="709"/>
+        </w:tabs>
+        <w:spacing w:after="0" w:line="360" w:lineRule="auto"/>
+        <w:ind w:firstLine="709"/>
+        <w:jc w:val="both"/>
+      </w:pPr>
+      <w:r>
+        <w:t xml:space="preserve">Специализируясь на гейминге, </w:t>
+      </w:r>
+      <w:r>
+        <w:t>«</w:t>
+      </w:r>
+      <w:r>
+        <w:t xml:space="preserve">Digital </w:t>
+      </w:r>
+      <w:proofErr w:type="spellStart"/>
+      <w:r>
+        <w:t>Nexus</w:t>
+      </w:r>
+      <w:proofErr w:type="spellEnd"/>
+      <w:r>
+        <w:t>»</w:t>
+      </w:r>
+      <w:r>
+        <w:t xml:space="preserve"> создает дружественную и вдохновляющую атмосферу, где каждый геймер может чувствовать себя как дома и наслаждаться игровым процессом в окружении единомышленников.</w:t>
+      </w:r>
+    </w:p>
+    <w:p>
+      <w:pPr>
+        <w:tabs>
+          <w:tab w:val="left" w:pos="709"/>
+        </w:tabs>
+        <w:spacing w:after="0" w:line="360" w:lineRule="auto"/>
+        <w:ind w:firstLine="709"/>
+        <w:jc w:val="both"/>
+      </w:pPr>
+      <w:r>
+        <w:t xml:space="preserve">Благодаря самому современному игровому оборудованию и широкому выбору игр, </w:t>
+      </w:r>
+      <w:r>
+        <w:t>«</w:t>
+      </w:r>
+      <w:r>
+        <w:t xml:space="preserve">Digital </w:t>
+      </w:r>
+      <w:proofErr w:type="spellStart"/>
+      <w:r>
+        <w:t>Nexus</w:t>
+      </w:r>
+      <w:proofErr w:type="spellEnd"/>
+      <w:r>
+        <w:t>»</w:t>
+      </w:r>
+      <w:r>
+        <w:t xml:space="preserve"> становится идеальным местом для проведения времени с друзьями, участия в турнирах или просто отдыха в атмосфере игровой культуры.</w:t>
+      </w:r>
+    </w:p>
+    <w:p>
+      <w:pPr>
+        <w:tabs>
+          <w:tab w:val="left" w:pos="709"/>
+        </w:tabs>
+        <w:spacing w:after="0" w:line="360" w:lineRule="auto"/>
+        <w:ind w:firstLine="709"/>
+        <w:jc w:val="both"/>
+      </w:pPr>
+      <w:r>
+        <w:t>На рисунке 1 предоставлен план помещения.</w:t>
+      </w:r>
+    </w:p>
+    <w:p>
+      <w:pPr>
+        <w:keepNext/>
+        <w:tabs>
+          <w:tab w:val="left" w:pos="709"/>
+        </w:tabs>
+        <w:spacing w:after="0" w:line="360" w:lineRule="auto"/>
+        <w:jc w:val="center"/>
+      </w:pPr>
+      <w:r>
+        <w:drawing>
+          <wp:inline distT="0" distB="0" distL="0" distR="0" wp14:anchorId="77347035" wp14:editId="355D6367">
+            <wp:extent cx="5565176" cy="4905375"/>
+            <wp:effectExtent l="19050" t="19050" r="16510" b="9525"/>
+            <wp:docPr id="990894451" name="Picture 1" descr="A diagram of a computer network&#10;&#10;Description automatically generated"/>
+            <wp:cNvGraphicFramePr>
+              <a:graphicFrameLocks xmlns:a="http://schemas.openxmlformats.org/drawingml/2006/main" noChangeAspect="1"/>
+            </wp:cNvGraphicFramePr>
+            <a:graphic xmlns:a="http://schemas.openxmlformats.org/drawingml/2006/main">
+              <a:graphicData uri="http://schemas.openxmlformats.org/drawingml/2006/picture">
+                <pic:pic xmlns:pic="http://schemas.openxmlformats.org/drawingml/2006/picture">
+                  <pic:nvPicPr>
+                    <pic:cNvPr id="990894451" name="Picture 1" descr="A diagram of a computer network&#10;&#10;Description automatically generated"/>
+                    <pic:cNvPicPr/>
+                  </pic:nvPicPr>
+                  <pic:blipFill>
+                    <a:blip r:embed="rId8"/>
+                    <a:stretch>
+                      <a:fillRect/>
+                    </a:stretch>
+                  </pic:blipFill>
+                  <pic:spPr>
+                    <a:xfrm>
+                      <a:off x="0" y="0"/>
+                      <a:ext cx="5566434" cy="4906484"/>
+                    </a:xfrm>
+                    <a:prstGeom prst="rect">
+                      <a:avLst/>
+                    </a:prstGeom>
+                    <a:ln w="12700">
+                      <a:solidFill>
+                        <a:schemeClr val="tx1"/>
+                      </a:solidFill>
+                    </a:ln>
+                  </pic:spPr>
+                </pic:pic>
+              </a:graphicData>
+            </a:graphic>
+          </wp:inline>
+        </w:drawing>
+      </w:r>
+    </w:p>
+    <w:p>
+      <w:pPr>
+        <w:pStyle w:val="Caption"/>
+      </w:pPr>
+      <w:r>
+        <w:t xml:space="preserve">Рисунок </w:t>
+      </w:r>
+      <w:r>
+        <w:fldChar w:fldCharType="begin"/>
+      </w:r>
+      <w:r>
+        <w:instrText xml:space="preserve"> SEQ Рисунок \* ARABIC </w:instrText>
+      </w:r>
+      <w:r>
+        <w:fldChar w:fldCharType="separate"/>
+      </w:r>
+      <w:r>
+        <w:rPr>
+          <w:noProof/>
+        </w:rPr>
+        <w:t>1</w:t>
+      </w:r>
+      <w:r>
+        <w:fldChar w:fldCharType="end"/>
+      </w:r>
+      <w:r>
+        <w:rPr>
+          <w:noProof/>
+          <w:lang w:val="en-US"/>
+        </w:rPr>
+        <w:t xml:space="preserve"> - </w:t>
+      </w:r>
+      <w:r>
+        <w:rPr>
+          <w:noProof/>
+        </w:rPr>
+        <w:t>план помещения</w:t>
+      </w:r>
+    </w:p>
+    <w:p>
+      <w:pPr>
+        <w:tabs>
+          <w:tab w:val="left" w:pos="709"/>
+        </w:tabs>
+        <w:spacing w:after="0" w:line="360" w:lineRule="auto"/>
+        <w:ind w:firstLine="709"/>
+        <w:jc w:val="both"/>
+      </w:pPr>
+      <w:r>
+        <w:lastRenderedPageBreak/>
+        <w:t>Общий</w:t>
+      </w:r>
+      <w:r>
+        <w:t xml:space="preserve"> </w:t>
+      </w:r>
+      <w:r>
+        <w:t>зал - помещение, в котором располагается большинство игровых станций для посетителей.</w:t>
+      </w:r>
+    </w:p>
+    <w:p>
+      <w:pPr>
+        <w:tabs>
+          <w:tab w:val="left" w:pos="709"/>
+        </w:tabs>
+        <w:spacing w:after="0" w:line="360" w:lineRule="auto"/>
+        <w:ind w:firstLine="709"/>
+        <w:jc w:val="both"/>
+      </w:pPr>
+      <w:r>
+        <w:rPr>
+          <w:lang w:val="en-US"/>
+        </w:rPr>
+        <w:t>VIP</w:t>
+      </w:r>
+      <w:r>
+        <w:t xml:space="preserve"> зал </w:t>
+      </w:r>
+      <w:r>
+        <w:t>–</w:t>
+      </w:r>
+      <w:r>
+        <w:t xml:space="preserve"> помещение</w:t>
+      </w:r>
+      <w:r>
+        <w:t xml:space="preserve"> </w:t>
+      </w:r>
+      <w:r>
+        <w:t xml:space="preserve">с девайсами более высокого качества и меньшим кол-вом мест, чем в общем зале, для обеспечения </w:t>
+      </w:r>
+      <w:r>
+        <w:t>самых комфортных для посетителей условий</w:t>
       </w:r>
       <w:r>
         <w:t>.</w:t>
@@ -476,22 +693,19 @@
         <w:jc w:val="both"/>
       </w:pPr>
       <w:r>
-        <w:t xml:space="preserve">В настоящее время ООО </w:t>
-      </w:r>
-      <w:r>
-        <w:t>«</w:t>
-      </w:r>
-      <w:r>
-        <w:t>Подземелье Кремля</w:t>
-      </w:r>
-      <w:r>
-        <w:t>»</w:t>
-      </w:r>
-      <w:r>
-        <w:t xml:space="preserve"> ориентировано на предоставление качественного игрового оборудования и создание комфортной атмосферы для любителей компьютерных игр</w:t>
-      </w:r>
-      <w:r>
-        <w:t>.</w:t>
+        <w:t>Серверная - помещение, в котором располагается сервер с</w:t>
+      </w:r>
+      <w:r>
+        <w:t xml:space="preserve"> базой данных</w:t>
+      </w:r>
+      <w:r>
+        <w:t xml:space="preserve"> и веб-сервером, а также ПК </w:t>
+      </w:r>
+      <w:r>
+        <w:t xml:space="preserve">системного </w:t>
+      </w:r>
+      <w:r>
+        <w:t>администратора.</w:t>
       </w:r>
     </w:p>
     <w:p>
@@ -504,104 +718,49 @@
         <w:jc w:val="both"/>
       </w:pPr>
       <w:r>
-        <w:t xml:space="preserve">План помещения включает в себя </w:t>
-      </w:r>
-      <w:r>
-        <w:t>4</w:t>
-      </w:r>
-      <w:r>
-        <w:t xml:space="preserve"> комнат</w:t>
+        <w:t>Стойка</w:t>
+      </w:r>
+      <w:r>
+        <w:t xml:space="preserve"> </w:t>
+      </w:r>
+      <w:r>
+        <w:t>администрат</w:t>
+      </w:r>
+      <w:r>
+        <w:t>ора</w:t>
+      </w:r>
+      <w:r>
+        <w:t xml:space="preserve"> </w:t>
+      </w:r>
+      <w:r>
+        <w:t>-</w:t>
+      </w:r>
+      <w:r>
+        <w:t xml:space="preserve"> </w:t>
+      </w:r>
+      <w:r>
+        <w:t>зона</w:t>
+      </w:r>
+      <w:r>
+        <w:t>, в которо</w:t>
+      </w:r>
+      <w:r>
+        <w:t>й</w:t>
+      </w:r>
+      <w:r>
+        <w:t xml:space="preserve"> находится рабочие места администратор</w:t>
+      </w:r>
+      <w:r>
+        <w:t>а</w:t>
+      </w:r>
+      <w:r>
+        <w:t xml:space="preserve"> клуба, оборудованн</w:t>
       </w:r>
       <w:r>
         <w:t>ы</w:t>
       </w:r>
       <w:r>
-        <w:t>. Список комнат представлен далее</w:t>
-      </w:r>
-      <w:r>
-        <w:t>.</w:t>
-      </w:r>
-    </w:p>
-    <w:p>
-      <w:pPr>
-        <w:tabs>
-          <w:tab w:val="left" w:pos="709"/>
-        </w:tabs>
-        <w:spacing w:after="0" w:line="360" w:lineRule="auto"/>
-        <w:ind w:firstLine="709"/>
-        <w:jc w:val="both"/>
-      </w:pPr>
-      <w:r>
-        <w:t xml:space="preserve">Игровой </w:t>
-      </w:r>
-      <w:r>
-        <w:t>зал - помещение, в котором располагается большинство игровых станций для посетителей.</w:t>
-      </w:r>
-    </w:p>
-    <w:p>
-      <w:pPr>
-        <w:tabs>
-          <w:tab w:val="left" w:pos="709"/>
-        </w:tabs>
-        <w:spacing w:after="0" w:line="360" w:lineRule="auto"/>
-        <w:ind w:firstLine="709"/>
-        <w:jc w:val="both"/>
-      </w:pPr>
-      <w:r>
-        <w:t>Соревновательный зал - помещение, предназначенное для проведения игровых турниров и чемпионатов.</w:t>
-      </w:r>
-    </w:p>
-    <w:p>
-      <w:pPr>
-        <w:tabs>
-          <w:tab w:val="left" w:pos="709"/>
-        </w:tabs>
-        <w:spacing w:after="0" w:line="360" w:lineRule="auto"/>
-        <w:ind w:firstLine="709"/>
-        <w:jc w:val="both"/>
-      </w:pPr>
-      <w:r>
-        <w:t>Серверная - помещение, в котором располагается сервер с</w:t>
-      </w:r>
-      <w:r>
-        <w:t xml:space="preserve"> базой данных</w:t>
-      </w:r>
-      <w:r>
-        <w:t xml:space="preserve"> и веб-сервером, а также ПК администратора.</w:t>
-      </w:r>
-    </w:p>
-    <w:p>
-      <w:pPr>
-        <w:tabs>
-          <w:tab w:val="left" w:pos="709"/>
-        </w:tabs>
-        <w:spacing w:after="0" w:line="360" w:lineRule="auto"/>
-        <w:ind w:firstLine="709"/>
-        <w:jc w:val="both"/>
-      </w:pPr>
-      <w:r>
-        <w:t xml:space="preserve">Кабинет </w:t>
-      </w:r>
-      <w:r>
-        <w:t>администраторов</w:t>
-      </w:r>
-      <w:r>
-        <w:t xml:space="preserve"> </w:t>
-      </w:r>
-      <w:r>
-        <w:t>-</w:t>
-      </w:r>
-      <w:r>
-        <w:t xml:space="preserve"> помещение, в котором находится рабочие места администратор</w:t>
-      </w:r>
-      <w:r>
-        <w:t>ов</w:t>
-      </w:r>
-      <w:r>
-        <w:t xml:space="preserve"> клуба, оборудованн</w:t>
-      </w:r>
-      <w:r>
-        <w:t>ые</w:t>
+        <w:t>й</w:t>
       </w:r>
       <w:r>
         <w:t xml:space="preserve"> ПК с доступом в интернет и базу данных клуба.</w:t>
@@ -1303,7 +1462,7 @@
                     <pic:cNvPicPr/>
                   </pic:nvPicPr>
                   <pic:blipFill>
-                    <a:blip r:embed="rId8">
+                    <a:blip r:embed="rId9">
                       <a:extLst>
                         <a:ext uri="{28A0092B-C50C-407E-A947-70E740481C1C}">
                           <a14:useLocalDpi xmlns:a14="http://schemas.microsoft.com/office/drawing/2010/main" val="0"/>
@@ -1359,7 +1518,7 @@
         <w:rPr>
           <w:noProof/>
         </w:rPr>
-        <w:t>1</w:t>
+        <w:t>2</w:t>
       </w:r>
       <w:r>
         <w:rPr>
@@ -1402,7 +1561,7 @@
 </file>
 
 <file path=word/endnotes.xml><?xml version="1.0" encoding="utf-8"?>
-<w:endnotes xmlns:wpc="http://schemas.microsoft.com/office/word/2010/wordprocessingCanvas" xmlns:cx="http://schemas.microsoft.com/office/drawing/2014/chartex" xmlns:cx1="http://schemas.microsoft.com/office/drawing/2015/9/8/chartex" xmlns:cx2="http://schemas.microsoft.com/office/drawing/2015/10/21/chartex" xmlns:cx3="http://schemas.microsoft.com/office/drawing/2016/5/9/chartex" xmlns:cx4="http://schemas.microsoft.com/office/drawing/2016/5/10/chartex" xmlns:cx5="http://schemas.microsoft.com/office/drawing/2016/5/11/chartex" xmlns:cx6="http://schemas.microsoft.com/office/drawing/2016/5/12/chartex" xmlns:cx7="http://schemas.microsoft.com/office/drawing/2016/5/13/chartex" xmlns:cx8="http://schemas.microsoft.com/office/drawing/2016/5/14/chartex" xmlns:mc="http://schemas.openxmlformats.org/markup-compatibility/2006" xmlns:aink="http://schemas.microsoft.com/office/drawing/2016/ink" xmlns:am3d="http://schemas.microsoft.com/office/drawing/2017/model3d" xmlns:o="urn:schemas-microsoft-com:office:office" xmlns:r="http://schemas.openxmlformats.org/officeDocument/2006/relationships" xmlns:m="http://schemas.openxmlformats.org/officeDocument/2006/math" xmlns:v="urn:schemas-microsoft-com:vml" xmlns:wp14="http://schemas.microsoft.com/office/word/2010/wordprocessingDrawing" xmlns:wp="http://schemas.openxmlformats.org/drawingml/2006/wordprocessingDrawing" xmlns:w10="urn:schemas-microsoft-com:office:word" xmlns:w="http://schemas.openxmlformats.org/wordprocessingml/2006/main" xmlns:w14="http://schemas.microsoft.com/office/word/2010/wordml" xmlns:w15="http://schemas.microsoft.com/office/word/2012/wordml" xmlns:w16cex="http://schemas.microsoft.com/office/word/2018/wordml/cex" xmlns:w16cid="http://schemas.microsoft.com/office/word/2016/wordml/cid" xmlns:w16="http://schemas.microsoft.com/office/word/2018/wordml" xmlns:w16sdtdh="http://schemas.microsoft.com/office/word/2020/wordml/sdtdatahash" xmlns:w16se="http://schemas.microsoft.com/office/word/2015/wordml/symex" xmlns:wpg="http://schemas.microsoft.com/office/word/2010/wordprocessingGroup" xmlns:wpi="http://schemas.microsoft.com/office/word/2010/wordprocessingInk" xmlns:wne="http://schemas.microsoft.com/office/word/2006/wordml" xmlns:wps="http://schemas.microsoft.com/office/word/2010/wordprocessingShape" mc:Ignorable="w14 w15 w16se w16cid w16 w16cex w16sdtdh wp14">
+<w:endnotes xmlns:wpc="http://schemas.microsoft.com/office/word/2010/wordprocessingCanvas" xmlns:cx="http://schemas.microsoft.com/office/drawing/2014/chartex" xmlns:cx1="http://schemas.microsoft.com/office/drawing/2015/9/8/chartex" xmlns:cx2="http://schemas.microsoft.com/office/drawing/2015/10/21/chartex" xmlns:cx3="http://schemas.microsoft.com/office/drawing/2016/5/9/chartex" xmlns:cx4="http://schemas.microsoft.com/office/drawing/2016/5/10/chartex" xmlns:cx5="http://schemas.microsoft.com/office/drawing/2016/5/11/chartex" xmlns:cx6="http://schemas.microsoft.com/office/drawing/2016/5/12/chartex" xmlns:cx7="http://schemas.microsoft.com/office/drawing/2016/5/13/chartex" xmlns:cx8="http://schemas.microsoft.com/office/drawing/2016/5/14/chartex" xmlns:mc="http://schemas.openxmlformats.org/markup-compatibility/2006" xmlns:aink="http://schemas.microsoft.com/office/drawing/2016/ink" xmlns:am3d="http://schemas.microsoft.com/office/drawing/2017/model3d" xmlns:o="urn:schemas-microsoft-com:office:office" xmlns:oel="http://schemas.microsoft.com/office/2019/extlst" xmlns:r="http://schemas.openxmlformats.org/officeDocument/2006/relationships" xmlns:m="http://schemas.openxmlformats.org/officeDocument/2006/math" xmlns:v="urn:schemas-microsoft-com:vml" xmlns:wp14="http://schemas.microsoft.com/office/word/2010/wordprocessingDrawing" xmlns:wp="http://schemas.openxmlformats.org/drawingml/2006/wordprocessingDrawing" xmlns:w10="urn:schemas-microsoft-com:office:word" xmlns:w="http://schemas.openxmlformats.org/wordprocessingml/2006/main" xmlns:w14="http://schemas.microsoft.com/office/word/2010/wordml" xmlns:w15="http://schemas.microsoft.com/office/word/2012/wordml" xmlns:w16cex="http://schemas.microsoft.com/office/word/2018/wordml/cex" xmlns:w16cid="http://schemas.microsoft.com/office/word/2016/wordml/cid" xmlns:w16="http://schemas.microsoft.com/office/word/2018/wordml" xmlns:w16du="http://schemas.microsoft.com/office/word/2023/wordml/word16du" xmlns:w16sdtdh="http://schemas.microsoft.com/office/word/2020/wordml/sdtdatahash" xmlns:w16se="http://schemas.microsoft.com/office/word/2015/wordml/symex" xmlns:wpg="http://schemas.microsoft.com/office/word/2010/wordprocessingGroup" xmlns:wpi="http://schemas.microsoft.com/office/word/2010/wordprocessingInk" xmlns:wne="http://schemas.microsoft.com/office/word/2006/wordml" xmlns:wps="http://schemas.microsoft.com/office/word/2010/wordprocessingShape" mc:Ignorable="w14 w15 w16se w16cid w16 w16cex w16sdtdh w16du wp14">
   <w:endnote w:type="separator" w:id="-1">
     <w:p>
       <w:pPr>
@@ -1427,7 +1586,7 @@
 </file>
 
 <file path=word/footnotes.xml><?xml version="1.0" encoding="utf-8"?>
-<w:footnotes xmlns:wpc="http://schemas.microsoft.com/office/word/2010/wordprocessingCanvas" xmlns:cx="http://schemas.microsoft.com/office/drawing/2014/chartex" xmlns:cx1="http://schemas.microsoft.com/office/drawing/2015/9/8/chartex" xmlns:cx2="http://schemas.microsoft.com/office/drawing/2015/10/21/chartex" xmlns:cx3="http://schemas.microsoft.com/office/drawing/2016/5/9/chartex" xmlns:cx4="http://schemas.microsoft.com/office/drawing/2016/5/10/chartex" xmlns:cx5="http://schemas.microsoft.com/office/drawing/2016/5/11/chartex" xmlns:cx6="http://schemas.microsoft.com/office/drawing/2016/5/12/chartex" xmlns:cx7="http://schemas.microsoft.com/office/drawing/2016/5/13/chartex" xmlns:cx8="http://schemas.microsoft.com/office/drawing/2016/5/14/chartex" xmlns:mc="http://schemas.openxmlformats.org/markup-compatibility/2006" xmlns:aink="http://schemas.microsoft.com/office/drawing/2016/ink" xmlns:am3d="http://schemas.microsoft.com/office/drawing/2017/model3d" xmlns:o="urn:schemas-microsoft-com:office:office" xmlns:r="http://schemas.openxmlformats.org/officeDocument/2006/relationships" xmlns:m="http://schemas.openxmlformats.org/officeDocument/2006/math" xmlns:v="urn:schemas-microsoft-com:vml" xmlns:wp14="http://schemas.microsoft.com/office/word/2010/wordprocessingDrawing" xmlns:wp="http://schemas.openxmlformats.org/drawingml/2006/wordprocessingDrawing" xmlns:w10="urn:schemas-microsoft-com:office:word" xmlns:w="http://schemas.openxmlformats.org/wordprocessingml/2006/main" xmlns:w14="http://schemas.microsoft.com/office/word/2010/wordml" xmlns:w15="http://schemas.microsoft.com/office/word/2012/wordml" xmlns:w16cex="http://schemas.microsoft.com/office/word/2018/wordml/cex" xmlns:w16cid="http://schemas.microsoft.com/office/word/2016/wordml/cid" xmlns:w16="http://schemas.microsoft.com/office/word/2018/wordml" xmlns:w16sdtdh="http://schemas.microsoft.com/office/word/2020/wordml/sdtdatahash" xmlns:w16se="http://schemas.microsoft.com/office/word/2015/wordml/symex" xmlns:wpg="http://schemas.microsoft.com/office/word/2010/wordprocessingGroup" xmlns:wpi="http://schemas.microsoft.com/office/word/2010/wordprocessingInk" xmlns:wne="http://schemas.microsoft.com/office/word/2006/wordml" xmlns:wps="http://schemas.microsoft.com/office/word/2010/wordprocessingShape" mc:Ignorable="w14 w15 w16se w16cid w16 w16cex w16sdtdh wp14">
+<w:footnotes xmlns:wpc="http://schemas.microsoft.com/office/word/2010/wordprocessingCanvas" xmlns:cx="http://schemas.microsoft.com/office/drawing/2014/chartex" xmlns:cx1="http://schemas.microsoft.com/office/drawing/2015/9/8/chartex" xmlns:cx2="http://schemas.microsoft.com/office/drawing/2015/10/21/chartex" xmlns:cx3="http://schemas.microsoft.com/office/drawing/2016/5/9/chartex" xmlns:cx4="http://schemas.microsoft.com/office/drawing/2016/5/10/chartex" xmlns:cx5="http://schemas.microsoft.com/office/drawing/2016/5/11/chartex" xmlns:cx6="http://schemas.microsoft.com/office/drawing/2016/5/12/chartex" xmlns:cx7="http://schemas.microsoft.com/office/drawing/2016/5/13/chartex" xmlns:cx8="http://schemas.microsoft.com/office/drawing/2016/5/14/chartex" xmlns:mc="http://schemas.openxmlformats.org/markup-compatibility/2006" xmlns:aink="http://schemas.microsoft.com/office/drawing/2016/ink" xmlns:am3d="http://schemas.microsoft.com/office/drawing/2017/model3d" xmlns:o="urn:schemas-microsoft-com:office:office" xmlns:oel="http://schemas.microsoft.com/office/2019/extlst" xmlns:r="http://schemas.openxmlformats.org/officeDocument/2006/relationships" xmlns:m="http://schemas.openxmlformats.org/officeDocument/2006/math" xmlns:v="urn:schemas-microsoft-com:vml" xmlns:wp14="http://schemas.microsoft.com/office/word/2010/wordprocessingDrawing" xmlns:wp="http://schemas.openxmlformats.org/drawingml/2006/wordprocessingDrawing" xmlns:w10="urn:schemas-microsoft-com:office:word" xmlns:w="http://schemas.openxmlformats.org/wordprocessingml/2006/main" xmlns:w14="http://schemas.microsoft.com/office/word/2010/wordml" xmlns:w15="http://schemas.microsoft.com/office/word/2012/wordml" xmlns:w16cex="http://schemas.microsoft.com/office/word/2018/wordml/cex" xmlns:w16cid="http://schemas.microsoft.com/office/word/2016/wordml/cid" xmlns:w16="http://schemas.microsoft.com/office/word/2018/wordml" xmlns:w16du="http://schemas.microsoft.com/office/word/2023/wordml/word16du" xmlns:w16sdtdh="http://schemas.microsoft.com/office/word/2020/wordml/sdtdatahash" xmlns:w16se="http://schemas.microsoft.com/office/word/2015/wordml/symex" xmlns:wpg="http://schemas.microsoft.com/office/word/2010/wordprocessingGroup" xmlns:wpi="http://schemas.microsoft.com/office/word/2010/wordprocessingInk" xmlns:wne="http://schemas.microsoft.com/office/word/2006/wordml" xmlns:wps="http://schemas.microsoft.com/office/word/2010/wordprocessingShape" mc:Ignorable="w14 w15 w16se w16cid w16 w16cex w16sdtdh w16du wp14">
   <w:footnote w:type="separator" w:id="-1">
     <w:p>
       <w:pPr>
@@ -1452,7 +1611,7 @@
 </file>
 
 <file path=word/numbering.xml><?xml version="1.0" encoding="utf-8"?>
-<w:numbering xmlns:wpc="http://schemas.microsoft.com/office/word/2010/wordprocessingCanvas" xmlns:cx="http://schemas.microsoft.com/office/drawing/2014/chartex" xmlns:cx1="http://schemas.microsoft.com/office/drawing/2015/9/8/chartex" xmlns:cx2="http://schemas.microsoft.com/office/drawing/2015/10/21/chartex" xmlns:cx3="http://schemas.microsoft.com/office/drawing/2016/5/9/chartex" xmlns:cx4="http://schemas.microsoft.com/office/drawing/2016/5/10/chartex" xmlns:cx5="http://schemas.microsoft.com/office/drawing/2016/5/11/chartex" xmlns:cx6="http://schemas.microsoft.com/office/drawing/2016/5/12/chartex" xmlns:cx7="http://schemas.microsoft.com/office/drawing/2016/5/13/chartex" xmlns:cx8="http://schemas.microsoft.com/office/drawing/2016/5/14/chartex" xmlns:mc="http://schemas.openxmlformats.org/markup-compatibility/2006" xmlns:aink="http://schemas.microsoft.com/office/drawing/2016/ink" xmlns:am3d="http://schemas.microsoft.com/office/drawing/2017/model3d" xmlns:o="urn:schemas-microsoft-com:office:office" xmlns:r="http://schemas.openxmlformats.org/officeDocument/2006/relationships" xmlns:m="http://schemas.openxmlformats.org/officeDocument/2006/math" xmlns:v="urn:schemas-microsoft-com:vml" xmlns:wp14="http://schemas.microsoft.com/office/word/2010/wordprocessingDrawing" xmlns:wp="http://schemas.openxmlformats.org/drawingml/2006/wordprocessingDrawing" xmlns:w10="urn:schemas-microsoft-com:office:word" xmlns:w="http://schemas.openxmlformats.org/wordprocessingml/2006/main" xmlns:w14="http://schemas.microsoft.com/office/word/2010/wordml" xmlns:w15="http://schemas.microsoft.com/office/word/2012/wordml" xmlns:w16cex="http://schemas.microsoft.com/office/word/2018/wordml/cex" xmlns:w16cid="http://schemas.microsoft.com/office/word/2016/wordml/cid" xmlns:w16="http://schemas.microsoft.com/office/word/2018/wordml" xmlns:w16sdtdh="http://schemas.microsoft.com/office/word/2020/wordml/sdtdatahash" xmlns:w16se="http://schemas.microsoft.com/office/word/2015/wordml/symex" xmlns:wpg="http://schemas.microsoft.com/office/word/2010/wordprocessingGroup" xmlns:wpi="http://schemas.microsoft.com/office/word/2010/wordprocessingInk" xmlns:wne="http://schemas.microsoft.com/office/word/2006/wordml" xmlns:wps="http://schemas.microsoft.com/office/word/2010/wordprocessingShape" mc:Ignorable="w14 w15 w16se w16cid w16 w16cex w16sdtdh wp14">
+<w:numbering xmlns:wpc="http://schemas.microsoft.com/office/word/2010/wordprocessingCanvas" xmlns:cx="http://schemas.microsoft.com/office/drawing/2014/chartex" xmlns:cx1="http://schemas.microsoft.com/office/drawing/2015/9/8/chartex" xmlns:cx2="http://schemas.microsoft.com/office/drawing/2015/10/21/chartex" xmlns:cx3="http://schemas.microsoft.com/office/drawing/2016/5/9/chartex" xmlns:cx4="http://schemas.microsoft.com/office/drawing/2016/5/10/chartex" xmlns:cx5="http://schemas.microsoft.com/office/drawing/2016/5/11/chartex" xmlns:cx6="http://schemas.microsoft.com/office/drawing/2016/5/12/chartex" xmlns:cx7="http://schemas.microsoft.com/office/drawing/2016/5/13/chartex" xmlns:cx8="http://schemas.microsoft.com/office/drawing/2016/5/14/chartex" xmlns:mc="http://schemas.openxmlformats.org/markup-compatibility/2006" xmlns:aink="http://schemas.microsoft.com/office/drawing/2016/ink" xmlns:am3d="http://schemas.microsoft.com/office/drawing/2017/model3d" xmlns:o="urn:schemas-microsoft-com:office:office" xmlns:oel="http://schemas.microsoft.com/office/2019/extlst" xmlns:r="http://schemas.openxmlformats.org/officeDocument/2006/relationships" xmlns:m="http://schemas.openxmlformats.org/officeDocument/2006/math" xmlns:v="urn:schemas-microsoft-com:vml" xmlns:wp14="http://schemas.microsoft.com/office/word/2010/wordprocessingDrawing" xmlns:wp="http://schemas.openxmlformats.org/drawingml/2006/wordprocessingDrawing" xmlns:w10="urn:schemas-microsoft-com:office:word" xmlns:w="http://schemas.openxmlformats.org/wordprocessingml/2006/main" xmlns:w14="http://schemas.microsoft.com/office/word/2010/wordml" xmlns:w15="http://schemas.microsoft.com/office/word/2012/wordml" xmlns:w16cex="http://schemas.microsoft.com/office/word/2018/wordml/cex" xmlns:w16cid="http://schemas.microsoft.com/office/word/2016/wordml/cid" xmlns:w16="http://schemas.microsoft.com/office/word/2018/wordml" xmlns:w16du="http://schemas.microsoft.com/office/word/2023/wordml/word16du" xmlns:w16sdtdh="http://schemas.microsoft.com/office/word/2020/wordml/sdtdatahash" xmlns:w16se="http://schemas.microsoft.com/office/word/2015/wordml/symex" xmlns:wpg="http://schemas.microsoft.com/office/word/2010/wordprocessingGroup" xmlns:wpi="http://schemas.microsoft.com/office/word/2010/wordprocessingInk" xmlns:wne="http://schemas.microsoft.com/office/word/2006/wordml" xmlns:wps="http://schemas.microsoft.com/office/word/2010/wordprocessingShape" mc:Ignorable="w14 w15 w16se w16cid w16 w16cex w16sdtdh w16du wp14">
   <w:abstractNum w:abstractNumId="0" w15:restartNumberingAfterBreak="0">
     <w:nsid w:val="00CD5FDD"/>
     <w:multiLevelType w:val="hybridMultilevel"/>
@@ -2016,26 +2175,26 @@
       </w:rPr>
     </w:lvl>
   </w:abstractNum>
-  <w:num w:numId="1">
+  <w:num w:numId="1" w16cid:durableId="1556307286">
     <w:abstractNumId w:val="2"/>
   </w:num>
-  <w:num w:numId="2">
+  <w:num w:numId="2" w16cid:durableId="353845155">
     <w:abstractNumId w:val="0"/>
   </w:num>
-  <w:num w:numId="3">
+  <w:num w:numId="3" w16cid:durableId="1715540638">
     <w:abstractNumId w:val="1"/>
   </w:num>
-  <w:num w:numId="4">
+  <w:num w:numId="4" w16cid:durableId="1823544829">
     <w:abstractNumId w:val="4"/>
   </w:num>
-  <w:num w:numId="5">
+  <w:num w:numId="5" w16cid:durableId="1481846352">
     <w:abstractNumId w:val="3"/>
   </w:num>
 </w:numbering>
 </file>
 
 <file path=word/styles.xml><?xml version="1.0" encoding="utf-8"?>
-<w:styles xmlns:mc="http://schemas.openxmlformats.org/markup-compatibility/2006" xmlns:r="http://schemas.openxmlformats.org/officeDocument/2006/relationships" xmlns:w="http://schemas.openxmlformats.org/wordprocessingml/2006/main" xmlns:w14="http://schemas.microsoft.com/office/word/2010/wordml" xmlns:w15="http://schemas.microsoft.com/office/word/2012/wordml" xmlns:w16cex="http://schemas.microsoft.com/office/word/2018/wordml/cex" xmlns:w16cid="http://schemas.microsoft.com/office/word/2016/wordml/cid" xmlns:w16="http://schemas.microsoft.com/office/word/2018/wordml" xmlns:w16sdtdh="http://schemas.microsoft.com/office/word/2020/wordml/sdtdatahash" xmlns:w16se="http://schemas.microsoft.com/office/word/2015/wordml/symex" mc:Ignorable="w14 w15 w16se w16cid w16 w16cex w16sdtdh">
+<w:styles xmlns:mc="http://schemas.openxmlformats.org/markup-compatibility/2006" xmlns:r="http://schemas.openxmlformats.org/officeDocument/2006/relationships" xmlns:w="http://schemas.openxmlformats.org/wordprocessingml/2006/main" xmlns:w14="http://schemas.microsoft.com/office/word/2010/wordml" xmlns:w15="http://schemas.microsoft.com/office/word/2012/wordml" xmlns:w16cex="http://schemas.microsoft.com/office/word/2018/wordml/cex" xmlns:w16cid="http://schemas.microsoft.com/office/word/2016/wordml/cid" xmlns:w16="http://schemas.microsoft.com/office/word/2018/wordml" xmlns:w16du="http://schemas.microsoft.com/office/word/2023/wordml/word16du" xmlns:w16sdtdh="http://schemas.microsoft.com/office/word/2020/wordml/sdtdatahash" xmlns:w16se="http://schemas.microsoft.com/office/word/2015/wordml/symex" mc:Ignorable="w14 w15 w16se w16cid w16 w16cex w16sdtdh w16du">
   <w:docDefaults>
     <w:rPrDefault>
       <w:rPr>

--- a/networks/Coursach/Kursovaya-Ryavkin.docx
+++ b/networks/Coursach/Kursovaya-Ryavkin.docx
@@ -1,63 +1,7 @@
 
 <file path=word/document.xml><?xml version="1.0" encoding="utf-8"?>
-<w:document xmlns:wpc="http://schemas.microsoft.com/office/word/2010/wordprocessingCanvas" xmlns:cx="http://schemas.microsoft.com/office/drawing/2014/chartex" xmlns:cx1="http://schemas.microsoft.com/office/drawing/2015/9/8/chartex" xmlns:cx2="http://schemas.microsoft.com/office/drawing/2015/10/21/chartex" xmlns:cx3="http://schemas.microsoft.com/office/drawing/2016/5/9/chartex" xmlns:cx4="http://schemas.microsoft.com/office/drawing/2016/5/10/chartex" xmlns:cx5="http://schemas.microsoft.com/office/drawing/2016/5/11/chartex" xmlns:cx6="http://schemas.microsoft.com/office/drawing/2016/5/12/chartex" xmlns:cx7="http://schemas.microsoft.com/office/drawing/2016/5/13/chartex" xmlns:cx8="http://schemas.microsoft.com/office/drawing/2016/5/14/chartex" xmlns:mc="http://schemas.openxmlformats.org/markup-compatibility/2006" xmlns:aink="http://schemas.microsoft.com/office/drawing/2016/ink" xmlns:am3d="http://schemas.microsoft.com/office/drawing/2017/model3d" xmlns:o="urn:schemas-microsoft-com:office:office" xmlns:oel="http://schemas.microsoft.com/office/2019/extlst" xmlns:r="http://schemas.openxmlformats.org/officeDocument/2006/relationships" xmlns:m="http://schemas.openxmlformats.org/officeDocument/2006/math" xmlns:v="urn:schemas-microsoft-com:vml" xmlns:wp14="http://schemas.microsoft.com/office/word/2010/wordprocessingDrawing" xmlns:wp="http://schemas.openxmlformats.org/drawingml/2006/wordprocessingDrawing" xmlns:w10="urn:schemas-microsoft-com:office:word" xmlns:w="http://schemas.openxmlformats.org/wordprocessingml/2006/main" xmlns:w14="http://schemas.microsoft.com/office/word/2010/wordml" xmlns:w15="http://schemas.microsoft.com/office/word/2012/wordml" xmlns:w16cex="http://schemas.microsoft.com/office/word/2018/wordml/cex" xmlns:w16cid="http://schemas.microsoft.com/office/word/2016/wordml/cid" xmlns:w16="http://schemas.microsoft.com/office/word/2018/wordml" xmlns:w16du="http://schemas.microsoft.com/office/word/2023/wordml/word16du" xmlns:w16sdtdh="http://schemas.microsoft.com/office/word/2020/wordml/sdtdatahash" xmlns:w16se="http://schemas.microsoft.com/office/word/2015/wordml/symex" xmlns:wpg="http://schemas.microsoft.com/office/word/2010/wordprocessingGroup" xmlns:wpi="http://schemas.microsoft.com/office/word/2010/wordprocessingInk" xmlns:wne="http://schemas.microsoft.com/office/word/2006/wordml" xmlns:wps="http://schemas.microsoft.com/office/word/2010/wordprocessingShape" mc:Ignorable="w14 w15 w16se w16cid w16 w16cex w16sdtdh w16du wp14">
+<w:document xmlns:wpc="http://schemas.microsoft.com/office/word/2010/wordprocessingCanvas" xmlns:cx="http://schemas.microsoft.com/office/drawing/2014/chartex" xmlns:cx1="http://schemas.microsoft.com/office/drawing/2015/9/8/chartex" xmlns:cx2="http://schemas.microsoft.com/office/drawing/2015/10/21/chartex" xmlns:cx3="http://schemas.microsoft.com/office/drawing/2016/5/9/chartex" xmlns:cx4="http://schemas.microsoft.com/office/drawing/2016/5/10/chartex" xmlns:cx5="http://schemas.microsoft.com/office/drawing/2016/5/11/chartex" xmlns:cx6="http://schemas.microsoft.com/office/drawing/2016/5/12/chartex" xmlns:cx7="http://schemas.microsoft.com/office/drawing/2016/5/13/chartex" xmlns:cx8="http://schemas.microsoft.com/office/drawing/2016/5/14/chartex" xmlns:mc="http://schemas.openxmlformats.org/markup-compatibility/2006" xmlns:aink="http://schemas.microsoft.com/office/drawing/2016/ink" xmlns:am3d="http://schemas.microsoft.com/office/drawing/2017/model3d" xmlns:o="urn:schemas-microsoft-com:office:office" xmlns:r="http://schemas.openxmlformats.org/officeDocument/2006/relationships" xmlns:m="http://schemas.openxmlformats.org/officeDocument/2006/math" xmlns:v="urn:schemas-microsoft-com:vml" xmlns:wp14="http://schemas.microsoft.com/office/word/2010/wordprocessingDrawing" xmlns:wp="http://schemas.openxmlformats.org/drawingml/2006/wordprocessingDrawing" xmlns:w10="urn:schemas-microsoft-com:office:word" xmlns:w="http://schemas.openxmlformats.org/wordprocessingml/2006/main" xmlns:w14="http://schemas.microsoft.com/office/word/2010/wordml" xmlns:w15="http://schemas.microsoft.com/office/word/2012/wordml" xmlns:w16cex="http://schemas.microsoft.com/office/word/2018/wordml/cex" xmlns:w16cid="http://schemas.microsoft.com/office/word/2016/wordml/cid" xmlns:w16="http://schemas.microsoft.com/office/word/2018/wordml" xmlns:w16sdtdh="http://schemas.microsoft.com/office/word/2020/wordml/sdtdatahash" xmlns:w16se="http://schemas.microsoft.com/office/word/2015/wordml/symex" xmlns:wpg="http://schemas.microsoft.com/office/word/2010/wordprocessingGroup" xmlns:wpi="http://schemas.microsoft.com/office/word/2010/wordprocessingInk" xmlns:wne="http://schemas.microsoft.com/office/word/2006/wordml" xmlns:wps="http://schemas.microsoft.com/office/word/2010/wordprocessingShape" mc:Ignorable="w14 w15 w16se w16cid w16 w16cex w16sdtdh wp14">
   <w:body>
-    <w:p>
-      <w:pPr>
-        <w:tabs>
-          <w:tab w:val="left" w:pos="709"/>
-        </w:tabs>
-        <w:spacing w:after="0" w:line="360" w:lineRule="auto"/>
-        <w:jc w:val="center"/>
-        <w:rPr>
-          <w:sz w:val="96"/>
-          <w:szCs w:val="96"/>
-        </w:rPr>
-      </w:pPr>
-      <w:r>
-        <w:rPr>
-          <w:sz w:val="96"/>
-          <w:szCs w:val="96"/>
-        </w:rPr>
-        <w:t>ТИТУЛЬНИК</w:t>
-      </w:r>
-    </w:p>
-    <w:p>
-      <w:pPr>
-        <w:tabs>
-          <w:tab w:val="left" w:pos="709"/>
-        </w:tabs>
-        <w:spacing w:after="0" w:line="360" w:lineRule="auto"/>
-        <w:ind w:firstLine="709"/>
-        <w:jc w:val="both"/>
-      </w:pPr>
-    </w:p>
-    <w:p>
-      <w:pPr>
-        <w:tabs>
-          <w:tab w:val="left" w:pos="709"/>
-        </w:tabs>
-        <w:spacing w:before="3000" w:after="0" w:line="360" w:lineRule="auto"/>
-        <w:ind w:firstLine="709"/>
-        <w:jc w:val="both"/>
-      </w:pPr>
-      <w:r>
-        <w:t>Рявкин</w:t>
-      </w:r>
-    </w:p>
-    <w:p>
-      <w:pPr>
-        <w:tabs>
-          <w:tab w:val="left" w:pos="709"/>
-        </w:tabs>
-        <w:spacing w:after="0" w:line="360" w:lineRule="auto"/>
-        <w:ind w:firstLine="709"/>
-        <w:jc w:val="both"/>
-      </w:pPr>
-      <w:r>
-        <w:br w:type="page"/>
-      </w:r>
-    </w:p>
     <w:sdt>
       <w:sdtPr>
         <w:rPr>
@@ -85,7 +29,7 @@
       <w:sdtContent>
         <w:p>
           <w:pPr>
-            <w:pStyle w:val="TOCHeading"/>
+            <w:pStyle w:val="a5"/>
             <w:tabs>
               <w:tab w:val="left" w:pos="709"/>
             </w:tabs>
@@ -119,7 +63,7 @@
         </w:p>
         <w:p>
           <w:pPr>
-            <w:pStyle w:val="TOC1"/>
+            <w:pStyle w:val="11"/>
             <w:tabs>
               <w:tab w:val="right" w:leader="dot" w:pos="9344"/>
             </w:tabs>
@@ -153,10 +97,10 @@
             </w:rPr>
             <w:fldChar w:fldCharType="separate"/>
           </w:r>
-          <w:hyperlink w:anchor="_Toc164516311" w:history="1">
+          <w:hyperlink w:anchor="_Toc166240582" w:history="1">
             <w:r>
               <w:rPr>
-                <w:rStyle w:val="Hyperlink"/>
+                <w:rStyle w:val="a6"/>
                 <w:noProof/>
               </w:rPr>
               <w:t>ОПИСАНИЕ И СТРУКТУРЫ ПРЕДПРИЯТИЯ</w:t>
@@ -180,7 +124,7 @@
                 <w:noProof/>
                 <w:webHidden/>
               </w:rPr>
-              <w:instrText xml:space="preserve"> PAGEREF _Toc164516311 \h </w:instrText>
+              <w:instrText xml:space="preserve"> PAGEREF _Toc166240582 \h </w:instrText>
             </w:r>
             <w:r>
               <w:rPr>
@@ -200,7 +144,7 @@
                 <w:noProof/>
                 <w:webHidden/>
               </w:rPr>
-              <w:t>3</w:t>
+              <w:t>2</w:t>
             </w:r>
             <w:r>
               <w:rPr>
@@ -213,7 +157,7 @@
         </w:p>
         <w:p>
           <w:pPr>
-            <w:pStyle w:val="TOC1"/>
+            <w:pStyle w:val="11"/>
             <w:tabs>
               <w:tab w:val="right" w:leader="dot" w:pos="9344"/>
             </w:tabs>
@@ -226,10 +170,10 @@
               <w14:ligatures w14:val="none"/>
             </w:rPr>
           </w:pPr>
-          <w:hyperlink w:anchor="_Toc164516312" w:history="1">
+          <w:hyperlink w:anchor="_Toc166240583" w:history="1">
             <w:r>
               <w:rPr>
-                <w:rStyle w:val="Hyperlink"/>
+                <w:rStyle w:val="a6"/>
                 <w:noProof/>
               </w:rPr>
               <w:t>СЕТЕВОЕ ОБОРУДОВАНИЕ</w:t>
@@ -253,7 +197,7 @@
                 <w:noProof/>
                 <w:webHidden/>
               </w:rPr>
-              <w:instrText xml:space="preserve"> PAGEREF _Toc164516312 \h </w:instrText>
+              <w:instrText xml:space="preserve"> PAGEREF _Toc166240583 \h </w:instrText>
             </w:r>
             <w:r>
               <w:rPr>
@@ -274,79 +218,6 @@
                 <w:webHidden/>
               </w:rPr>
               <w:t>4</w:t>
-            </w:r>
-            <w:r>
-              <w:rPr>
-                <w:noProof/>
-                <w:webHidden/>
-              </w:rPr>
-              <w:fldChar w:fldCharType="end"/>
-            </w:r>
-          </w:hyperlink>
-        </w:p>
-        <w:p>
-          <w:pPr>
-            <w:pStyle w:val="TOC1"/>
-            <w:tabs>
-              <w:tab w:val="right" w:leader="dot" w:pos="9344"/>
-            </w:tabs>
-            <w:rPr>
-              <w:rFonts w:asciiTheme="minorHAnsi" w:eastAsiaTheme="minorEastAsia" w:hAnsiTheme="minorHAnsi"/>
-              <w:noProof/>
-              <w:kern w:val="0"/>
-              <w:sz w:val="22"/>
-              <w:lang w:val="en-US"/>
-              <w14:ligatures w14:val="none"/>
-            </w:rPr>
-          </w:pPr>
-          <w:hyperlink w:anchor="_Toc164516313" w:history="1">
-            <w:r>
-              <w:rPr>
-                <w:rStyle w:val="Hyperlink"/>
-                <w:noProof/>
-              </w:rPr>
-              <w:t>ФИЗИЧЕСКИЙ ПЛАН ПРЕДПРИЯТИЯ</w:t>
-            </w:r>
-            <w:r>
-              <w:rPr>
-                <w:noProof/>
-                <w:webHidden/>
-              </w:rPr>
-              <w:tab/>
-            </w:r>
-            <w:r>
-              <w:rPr>
-                <w:noProof/>
-                <w:webHidden/>
-              </w:rPr>
-              <w:fldChar w:fldCharType="begin"/>
-            </w:r>
-            <w:r>
-              <w:rPr>
-                <w:noProof/>
-                <w:webHidden/>
-              </w:rPr>
-              <w:instrText xml:space="preserve"> PAGEREF _Toc164516313 \h </w:instrText>
-            </w:r>
-            <w:r>
-              <w:rPr>
-                <w:noProof/>
-                <w:webHidden/>
-              </w:rPr>
-            </w:r>
-            <w:r>
-              <w:rPr>
-                <w:noProof/>
-                <w:webHidden/>
-              </w:rPr>
-              <w:fldChar w:fldCharType="separate"/>
-            </w:r>
-            <w:r>
-              <w:rPr>
-                <w:noProof/>
-                <w:webHidden/>
-              </w:rPr>
-              <w:t>5</w:t>
             </w:r>
             <w:r>
               <w:rPr>
@@ -417,12 +288,12 @@
     </w:p>
     <w:p>
       <w:pPr>
-        <w:pStyle w:val="Heading1"/>
-        <w:tabs>
-          <w:tab w:val="left" w:pos="709"/>
-        </w:tabs>
-      </w:pPr>
-      <w:bookmarkStart w:id="0" w:name="_Toc164516311"/>
+        <w:pStyle w:val="1"/>
+        <w:tabs>
+          <w:tab w:val="left" w:pos="709"/>
+        </w:tabs>
+      </w:pPr>
+      <w:bookmarkStart w:id="0" w:name="_Toc166240582"/>
       <w:r>
         <w:lastRenderedPageBreak/>
         <w:t>ОПИСАНИЕ И СТРУКТУРЫ ПРЕДПРИЯТИЯ</w:t>
@@ -439,10 +310,7 @@
         <w:jc w:val="both"/>
       </w:pPr>
       <w:r>
-        <w:t>«</w:t>
-      </w:r>
-      <w:r>
-        <w:t xml:space="preserve">Digital </w:t>
+        <w:t xml:space="preserve">«Digital </w:t>
       </w:r>
       <w:proofErr w:type="spellStart"/>
       <w:r>
@@ -450,16 +318,7 @@
       </w:r>
       <w:proofErr w:type="spellEnd"/>
       <w:r>
-        <w:t>»</w:t>
-      </w:r>
-      <w:r>
-        <w:t xml:space="preserve"> </w:t>
-      </w:r>
-      <w:r>
-        <w:t>–</w:t>
-      </w:r>
-      <w:r>
-        <w:t xml:space="preserve"> это инновационный гейминг-клуб, предлагающий высококачественное игровое пространство для любителей компьютерных игр всех возрастов и уровней навыков.</w:t>
+        <w:t>» – это инновационный гейминг-клуб, предлагающий высококачественное игровое пространство для любителей компьютерных игр всех возрастов и уровней навыков.</w:t>
       </w:r>
     </w:p>
     <w:p>
@@ -472,13 +331,7 @@
         <w:jc w:val="both"/>
       </w:pPr>
       <w:r>
-        <w:t xml:space="preserve">Специализируясь на гейминге, </w:t>
-      </w:r>
-      <w:r>
-        <w:t>«</w:t>
-      </w:r>
-      <w:r>
-        <w:t xml:space="preserve">Digital </w:t>
+        <w:t xml:space="preserve">Специализируясь на гейминге, «Digital </w:t>
       </w:r>
       <w:proofErr w:type="spellStart"/>
       <w:r>
@@ -486,10 +339,7 @@
       </w:r>
       <w:proofErr w:type="spellEnd"/>
       <w:r>
-        <w:t>»</w:t>
-      </w:r>
-      <w:r>
-        <w:t xml:space="preserve"> создает дружественную и вдохновляющую атмосферу, где каждый геймер может чувствовать себя как дома и наслаждаться игровым процессом в окружении единомышленников.</w:t>
+        <w:t>» создает дружественную и вдохновляющую атмосферу, где каждый геймер может чувствовать себя как дома и наслаждаться игровым процессом в окружении единомышленников.</w:t>
       </w:r>
     </w:p>
     <w:p>
@@ -502,13 +352,7 @@
         <w:jc w:val="both"/>
       </w:pPr>
       <w:r>
-        <w:t xml:space="preserve">Благодаря самому современному игровому оборудованию и широкому выбору игр, </w:t>
-      </w:r>
-      <w:r>
-        <w:t>«</w:t>
-      </w:r>
-      <w:r>
-        <w:t xml:space="preserve">Digital </w:t>
+        <w:t xml:space="preserve">Благодаря самому современному игровому оборудованию и широкому выбору игр, «Digital </w:t>
       </w:r>
       <w:proofErr w:type="spellStart"/>
       <w:r>
@@ -516,10 +360,7 @@
       </w:r>
       <w:proofErr w:type="spellEnd"/>
       <w:r>
-        <w:t>»</w:t>
-      </w:r>
-      <w:r>
-        <w:t xml:space="preserve"> становится идеальным местом для проведения времени с друзьями, участия в турнирах или просто отдыха в атмосфере игровой культуры.</w:t>
+        <w:t>» становится идеальным местом для проведения времени с друзьями, участия в турнирах или просто отдыха в атмосфере игровой культуры.</w:t>
       </w:r>
     </w:p>
     <w:p>
@@ -545,6 +386,9 @@
         <w:jc w:val="center"/>
       </w:pPr>
       <w:r>
+        <w:rPr>
+          <w:noProof/>
+        </w:rPr>
         <w:drawing>
           <wp:inline distT="0" distB="0" distL="0" distR="0" wp14:anchorId="77347035" wp14:editId="355D6367">
             <wp:extent cx="5565176" cy="4905375"/>
@@ -589,33 +433,22 @@
     </w:p>
     <w:p>
       <w:pPr>
-        <w:pStyle w:val="Caption"/>
+        <w:pStyle w:val="a4"/>
       </w:pPr>
       <w:r>
         <w:t xml:space="preserve">Рисунок </w:t>
       </w:r>
-      <w:r>
-        <w:fldChar w:fldCharType="begin"/>
-      </w:r>
-      <w:r>
-        <w:instrText xml:space="preserve"> SEQ Рисунок \* ARABIC </w:instrText>
-      </w:r>
-      <w:r>
-        <w:fldChar w:fldCharType="separate"/>
-      </w:r>
+      <w:fldSimple w:instr=" SEQ Рисунок \* ARABIC ">
+        <w:r>
+          <w:rPr>
+            <w:noProof/>
+          </w:rPr>
+          <w:t>1</w:t>
+        </w:r>
+      </w:fldSimple>
       <w:r>
         <w:rPr>
           <w:noProof/>
-        </w:rPr>
-        <w:t>1</w:t>
-      </w:r>
-      <w:r>
-        <w:fldChar w:fldCharType="end"/>
-      </w:r>
-      <w:r>
-        <w:rPr>
-          <w:noProof/>
-          <w:lang w:val="en-US"/>
         </w:rPr>
         <w:t xml:space="preserve"> - </w:t>
       </w:r>
@@ -776,12 +609,12 @@
     </w:p>
     <w:p>
       <w:pPr>
-        <w:pStyle w:val="Heading1"/>
-        <w:tabs>
-          <w:tab w:val="left" w:pos="709"/>
-        </w:tabs>
-      </w:pPr>
-      <w:bookmarkStart w:id="1" w:name="_Toc164516312"/>
+        <w:pStyle w:val="1"/>
+        <w:tabs>
+          <w:tab w:val="left" w:pos="709"/>
+        </w:tabs>
+      </w:pPr>
+      <w:bookmarkStart w:id="1" w:name="_Toc166240583"/>
       <w:r>
         <w:lastRenderedPageBreak/>
         <w:t>СЕТЕВОЕ ОБОРУДОВАНИЕ</w:t>
@@ -825,7 +658,7 @@
     </w:p>
     <w:p>
       <w:pPr>
-        <w:pStyle w:val="ListParagraph"/>
+        <w:pStyle w:val="a3"/>
         <w:numPr>
           <w:ilvl w:val="0"/>
           <w:numId w:val="4"/>
@@ -843,7 +676,7 @@
     </w:p>
     <w:p>
       <w:pPr>
-        <w:pStyle w:val="ListParagraph"/>
+        <w:pStyle w:val="a3"/>
         <w:numPr>
           <w:ilvl w:val="0"/>
           <w:numId w:val="4"/>
@@ -861,7 +694,7 @@
     </w:p>
     <w:p>
       <w:pPr>
-        <w:pStyle w:val="ListParagraph"/>
+        <w:pStyle w:val="a3"/>
         <w:numPr>
           <w:ilvl w:val="0"/>
           <w:numId w:val="4"/>
@@ -879,7 +712,7 @@
     </w:p>
     <w:p>
       <w:pPr>
-        <w:pStyle w:val="ListParagraph"/>
+        <w:pStyle w:val="a3"/>
         <w:numPr>
           <w:ilvl w:val="0"/>
           <w:numId w:val="4"/>
@@ -897,7 +730,7 @@
     </w:p>
     <w:p>
       <w:pPr>
-        <w:pStyle w:val="ListParagraph"/>
+        <w:pStyle w:val="a3"/>
         <w:numPr>
           <w:ilvl w:val="0"/>
           <w:numId w:val="4"/>
@@ -915,7 +748,7 @@
     </w:p>
     <w:p>
       <w:pPr>
-        <w:pStyle w:val="ListParagraph"/>
+        <w:pStyle w:val="a3"/>
         <w:numPr>
           <w:ilvl w:val="0"/>
           <w:numId w:val="4"/>
@@ -933,7 +766,7 @@
     </w:p>
     <w:p>
       <w:pPr>
-        <w:pStyle w:val="ListParagraph"/>
+        <w:pStyle w:val="a3"/>
         <w:numPr>
           <w:ilvl w:val="0"/>
           <w:numId w:val="4"/>
@@ -951,7 +784,7 @@
     </w:p>
     <w:p>
       <w:pPr>
-        <w:pStyle w:val="ListParagraph"/>
+        <w:pStyle w:val="a3"/>
         <w:numPr>
           <w:ilvl w:val="0"/>
           <w:numId w:val="4"/>
@@ -986,7 +819,7 @@
     </w:p>
     <w:p>
       <w:pPr>
-        <w:pStyle w:val="ListParagraph"/>
+        <w:pStyle w:val="a3"/>
         <w:numPr>
           <w:ilvl w:val="0"/>
           <w:numId w:val="5"/>
@@ -1004,7 +837,7 @@
     </w:p>
     <w:p>
       <w:pPr>
-        <w:pStyle w:val="ListParagraph"/>
+        <w:pStyle w:val="a3"/>
         <w:numPr>
           <w:ilvl w:val="0"/>
           <w:numId w:val="5"/>
@@ -1022,7 +855,7 @@
     </w:p>
     <w:p>
       <w:pPr>
-        <w:pStyle w:val="ListParagraph"/>
+        <w:pStyle w:val="a3"/>
         <w:numPr>
           <w:ilvl w:val="0"/>
           <w:numId w:val="5"/>
@@ -1040,7 +873,7 @@
     </w:p>
     <w:p>
       <w:pPr>
-        <w:pStyle w:val="ListParagraph"/>
+        <w:pStyle w:val="a3"/>
         <w:numPr>
           <w:ilvl w:val="0"/>
           <w:numId w:val="5"/>
@@ -1058,7 +891,7 @@
     </w:p>
     <w:p>
       <w:pPr>
-        <w:pStyle w:val="ListParagraph"/>
+        <w:pStyle w:val="a3"/>
         <w:numPr>
           <w:ilvl w:val="0"/>
           <w:numId w:val="5"/>
@@ -1076,7 +909,7 @@
     </w:p>
     <w:p>
       <w:pPr>
-        <w:pStyle w:val="ListParagraph"/>
+        <w:pStyle w:val="a3"/>
         <w:numPr>
           <w:ilvl w:val="0"/>
           <w:numId w:val="5"/>
@@ -1094,7 +927,7 @@
     </w:p>
     <w:p>
       <w:pPr>
-        <w:pStyle w:val="ListParagraph"/>
+        <w:pStyle w:val="a3"/>
         <w:numPr>
           <w:ilvl w:val="0"/>
           <w:numId w:val="5"/>
@@ -1112,7 +945,7 @@
     </w:p>
     <w:p>
       <w:pPr>
-        <w:pStyle w:val="ListParagraph"/>
+        <w:pStyle w:val="a3"/>
         <w:numPr>
           <w:ilvl w:val="0"/>
           <w:numId w:val="5"/>
@@ -1130,7 +963,7 @@
     </w:p>
     <w:p>
       <w:pPr>
-        <w:pStyle w:val="ListParagraph"/>
+        <w:pStyle w:val="a3"/>
         <w:numPr>
           <w:ilvl w:val="0"/>
           <w:numId w:val="5"/>
@@ -1148,7 +981,7 @@
     </w:p>
     <w:p>
       <w:pPr>
-        <w:pStyle w:val="ListParagraph"/>
+        <w:pStyle w:val="a3"/>
         <w:numPr>
           <w:ilvl w:val="0"/>
           <w:numId w:val="5"/>
@@ -1166,7 +999,7 @@
     </w:p>
     <w:p>
       <w:pPr>
-        <w:pStyle w:val="ListParagraph"/>
+        <w:pStyle w:val="a3"/>
         <w:numPr>
           <w:ilvl w:val="0"/>
           <w:numId w:val="5"/>
@@ -1195,7 +1028,10 @@
         <w:t xml:space="preserve">3) </w:t>
       </w:r>
       <w:r>
-        <w:t>16</w:t>
+        <w:t>1</w:t>
+      </w:r>
+      <w:r>
+        <w:t>2</w:t>
       </w:r>
       <w:r>
         <w:t xml:space="preserve"> </w:t>
@@ -1207,7 +1043,13 @@
         <w:t>компьютеров</w:t>
       </w:r>
       <w:r>
-        <w:t xml:space="preserve"> и 3 компьютера для администрации.</w:t>
+        <w:t xml:space="preserve"> и </w:t>
+      </w:r>
+      <w:r>
+        <w:t>2</w:t>
+      </w:r>
+      <w:r>
+        <w:t xml:space="preserve"> компьютера для администрации.</w:t>
       </w:r>
     </w:p>
     <w:p>
@@ -1288,266 +1130,7 @@
         <w:tabs>
           <w:tab w:val="left" w:pos="709"/>
         </w:tabs>
-        <w:spacing w:after="0" w:line="360" w:lineRule="auto"/>
-        <w:ind w:firstLine="709"/>
-        <w:jc w:val="both"/>
-      </w:pPr>
-    </w:p>
-    <w:p>
-      <w:pPr>
-        <w:tabs>
-          <w:tab w:val="left" w:pos="709"/>
-        </w:tabs>
         <w:spacing w:line="259" w:lineRule="auto"/>
-      </w:pPr>
-      <w:r>
-        <w:br w:type="page"/>
-      </w:r>
-    </w:p>
-    <w:p>
-      <w:pPr>
-        <w:pStyle w:val="Heading1"/>
-        <w:tabs>
-          <w:tab w:val="left" w:pos="709"/>
-        </w:tabs>
-      </w:pPr>
-      <w:bookmarkStart w:id="2" w:name="_Toc164516313"/>
-      <w:r>
-        <w:lastRenderedPageBreak/>
-        <w:t>ФИЗИЧЕСКИЙ ПЛАН ПРЕДПРИЯТИЯ</w:t>
-      </w:r>
-      <w:bookmarkEnd w:id="2"/>
-    </w:p>
-    <w:p>
-      <w:pPr>
-        <w:tabs>
-          <w:tab w:val="left" w:pos="709"/>
-        </w:tabs>
-        <w:spacing w:after="0" w:line="360" w:lineRule="auto"/>
-        <w:ind w:firstLine="709"/>
-        <w:jc w:val="both"/>
-      </w:pPr>
-      <w:r>
-        <w:fldChar w:fldCharType="begin"/>
-      </w:r>
-      <w:r>
-        <w:instrText xml:space="preserve"> REF _Ref149042421 \h </w:instrText>
-      </w:r>
-      <w:r>
-        <w:fldChar w:fldCharType="separate"/>
-      </w:r>
-      <w:r>
-        <w:t xml:space="preserve">Рисунок </w:t>
-      </w:r>
-      <w:r>
-        <w:rPr>
-          <w:noProof/>
-        </w:rPr>
-        <w:t>1</w:t>
-      </w:r>
-      <w:r>
-        <w:fldChar w:fldCharType="end"/>
-      </w:r>
-      <w:r>
-        <w:t xml:space="preserve"> отображает план предприятия. План-схема включает в себя несколько помещений:</w:t>
-      </w:r>
-    </w:p>
-    <w:p>
-      <w:pPr>
-        <w:pStyle w:val="ListParagraph"/>
-        <w:numPr>
-          <w:ilvl w:val="0"/>
-          <w:numId w:val="1"/>
-        </w:numPr>
-        <w:tabs>
-          <w:tab w:val="left" w:pos="709"/>
-        </w:tabs>
-        <w:spacing w:after="0" w:line="360" w:lineRule="auto"/>
-        <w:ind w:left="0" w:firstLine="709"/>
-        <w:jc w:val="both"/>
-      </w:pPr>
-      <w:r>
-        <w:t>серверная</w:t>
-      </w:r>
-      <w:r>
-        <w:t>;</w:t>
-      </w:r>
-    </w:p>
-    <w:p>
-      <w:pPr>
-        <w:pStyle w:val="ListParagraph"/>
-        <w:numPr>
-          <w:ilvl w:val="0"/>
-          <w:numId w:val="1"/>
-        </w:numPr>
-        <w:tabs>
-          <w:tab w:val="left" w:pos="709"/>
-        </w:tabs>
-        <w:spacing w:after="0" w:line="360" w:lineRule="auto"/>
-        <w:ind w:left="0" w:firstLine="709"/>
-        <w:jc w:val="both"/>
-      </w:pPr>
-      <w:r>
-        <w:t>игровой зал</w:t>
-      </w:r>
-      <w:r>
-        <w:t>;</w:t>
-      </w:r>
-    </w:p>
-    <w:p>
-      <w:pPr>
-        <w:pStyle w:val="ListParagraph"/>
-        <w:numPr>
-          <w:ilvl w:val="0"/>
-          <w:numId w:val="1"/>
-        </w:numPr>
-        <w:tabs>
-          <w:tab w:val="left" w:pos="709"/>
-        </w:tabs>
-        <w:spacing w:after="0" w:line="360" w:lineRule="auto"/>
-        <w:ind w:left="0" w:firstLine="709"/>
-        <w:jc w:val="both"/>
-      </w:pPr>
-      <w:r>
-        <w:t>соревновательный зал</w:t>
-      </w:r>
-      <w:r>
-        <w:t>;</w:t>
-      </w:r>
-    </w:p>
-    <w:p>
-      <w:pPr>
-        <w:pStyle w:val="ListParagraph"/>
-        <w:numPr>
-          <w:ilvl w:val="0"/>
-          <w:numId w:val="1"/>
-        </w:numPr>
-        <w:tabs>
-          <w:tab w:val="left" w:pos="709"/>
-        </w:tabs>
-        <w:spacing w:after="0" w:line="360" w:lineRule="auto"/>
-        <w:ind w:left="0" w:firstLine="709"/>
-        <w:jc w:val="both"/>
-      </w:pPr>
-      <w:r>
-        <w:t>кабинет администраторов.</w:t>
-      </w:r>
-    </w:p>
-    <w:p>
-      <w:pPr>
-        <w:keepNext/>
-        <w:tabs>
-          <w:tab w:val="left" w:pos="709"/>
-        </w:tabs>
-        <w:spacing w:after="0" w:line="360" w:lineRule="auto"/>
-        <w:jc w:val="center"/>
-      </w:pPr>
-      <w:r>
-        <w:rPr>
-          <w:noProof/>
-        </w:rPr>
-        <w:drawing>
-          <wp:inline distT="0" distB="0" distL="0" distR="0" wp14:anchorId="06C457E5" wp14:editId="4C803229">
-            <wp:extent cx="4878455" cy="6628731"/>
-            <wp:effectExtent l="19050" t="19050" r="17780" b="20320"/>
-            <wp:docPr id="2" name="Picture 2"/>
-            <wp:cNvGraphicFramePr>
-              <a:graphicFrameLocks xmlns:a="http://schemas.openxmlformats.org/drawingml/2006/main" noChangeAspect="1"/>
-            </wp:cNvGraphicFramePr>
-            <a:graphic xmlns:a="http://schemas.openxmlformats.org/drawingml/2006/main">
-              <a:graphicData uri="http://schemas.openxmlformats.org/drawingml/2006/picture">
-                <pic:pic xmlns:pic="http://schemas.openxmlformats.org/drawingml/2006/picture">
-                  <pic:nvPicPr>
-                    <pic:cNvPr id="2" name="Picture 2"/>
-                    <pic:cNvPicPr/>
-                  </pic:nvPicPr>
-                  <pic:blipFill>
-                    <a:blip r:embed="rId9">
-                      <a:extLst>
-                        <a:ext uri="{28A0092B-C50C-407E-A947-70E740481C1C}">
-                          <a14:useLocalDpi xmlns:a14="http://schemas.microsoft.com/office/drawing/2010/main" val="0"/>
-                        </a:ext>
-                      </a:extLst>
-                    </a:blip>
-                    <a:stretch>
-                      <a:fillRect/>
-                    </a:stretch>
-                  </pic:blipFill>
-                  <pic:spPr>
-                    <a:xfrm>
-                      <a:off x="0" y="0"/>
-                      <a:ext cx="4936775" cy="6707975"/>
-                    </a:xfrm>
-                    <a:prstGeom prst="rect">
-                      <a:avLst/>
-                    </a:prstGeom>
-                    <a:ln w="12700">
-                      <a:solidFill>
-                        <a:schemeClr val="tx1"/>
-                      </a:solidFill>
-                    </a:ln>
-                  </pic:spPr>
-                </pic:pic>
-              </a:graphicData>
-            </a:graphic>
-          </wp:inline>
-        </w:drawing>
-      </w:r>
-    </w:p>
-    <w:p>
-      <w:pPr>
-        <w:pStyle w:val="Caption"/>
-        <w:tabs>
-          <w:tab w:val="left" w:pos="709"/>
-        </w:tabs>
-      </w:pPr>
-      <w:bookmarkStart w:id="3" w:name="_Ref149042421"/>
-      <w:r>
-        <w:t xml:space="preserve">Рисунок </w:t>
-      </w:r>
-      <w:r>
-        <w:fldChar w:fldCharType="begin"/>
-      </w:r>
-      <w:r>
-        <w:instrText xml:space="preserve"> SEQ Рисунок \* ARABIC </w:instrText>
-      </w:r>
-      <w:r>
-        <w:fldChar w:fldCharType="separate"/>
-      </w:r>
-      <w:r>
-        <w:rPr>
-          <w:noProof/>
-        </w:rPr>
-        <w:t>2</w:t>
-      </w:r>
-      <w:r>
-        <w:rPr>
-          <w:noProof/>
-        </w:rPr>
-        <w:fldChar w:fldCharType="end"/>
-      </w:r>
-      <w:bookmarkEnd w:id="3"/>
-      <w:r>
-        <w:t xml:space="preserve"> </w:t>
-      </w:r>
-      <w:r>
-        <w:sym w:font="Symbol" w:char="F02D"/>
-      </w:r>
-      <w:r>
-        <w:t xml:space="preserve"> Схема предприятия</w:t>
-      </w:r>
-      <w:r>
-        <w:br w:type="page"/>
-      </w:r>
-    </w:p>
-    <w:p>
-      <w:pPr>
-        <w:tabs>
-          <w:tab w:val="left" w:pos="709"/>
-        </w:tabs>
-        <w:spacing w:after="0" w:line="360" w:lineRule="auto"/>
-        <w:ind w:firstLine="709"/>
-        <w:jc w:val="both"/>
       </w:pPr>
     </w:p>
     <w:sectPr>
@@ -1561,7 +1144,7 @@
 </file>
 
 <file path=word/endnotes.xml><?xml version="1.0" encoding="utf-8"?>
-<w:endnotes xmlns:wpc="http://schemas.microsoft.com/office/word/2010/wordprocessingCanvas" xmlns:cx="http://schemas.microsoft.com/office/drawing/2014/chartex" xmlns:cx1="http://schemas.microsoft.com/office/drawing/2015/9/8/chartex" xmlns:cx2="http://schemas.microsoft.com/office/drawing/2015/10/21/chartex" xmlns:cx3="http://schemas.microsoft.com/office/drawing/2016/5/9/chartex" xmlns:cx4="http://schemas.microsoft.com/office/drawing/2016/5/10/chartex" xmlns:cx5="http://schemas.microsoft.com/office/drawing/2016/5/11/chartex" xmlns:cx6="http://schemas.microsoft.com/office/drawing/2016/5/12/chartex" xmlns:cx7="http://schemas.microsoft.com/office/drawing/2016/5/13/chartex" xmlns:cx8="http://schemas.microsoft.com/office/drawing/2016/5/14/chartex" xmlns:mc="http://schemas.openxmlformats.org/markup-compatibility/2006" xmlns:aink="http://schemas.microsoft.com/office/drawing/2016/ink" xmlns:am3d="http://schemas.microsoft.com/office/drawing/2017/model3d" xmlns:o="urn:schemas-microsoft-com:office:office" xmlns:oel="http://schemas.microsoft.com/office/2019/extlst" xmlns:r="http://schemas.openxmlformats.org/officeDocument/2006/relationships" xmlns:m="http://schemas.openxmlformats.org/officeDocument/2006/math" xmlns:v="urn:schemas-microsoft-com:vml" xmlns:wp14="http://schemas.microsoft.com/office/word/2010/wordprocessingDrawing" xmlns:wp="http://schemas.openxmlformats.org/drawingml/2006/wordprocessingDrawing" xmlns:w10="urn:schemas-microsoft-com:office:word" xmlns:w="http://schemas.openxmlformats.org/wordprocessingml/2006/main" xmlns:w14="http://schemas.microsoft.com/office/word/2010/wordml" xmlns:w15="http://schemas.microsoft.com/office/word/2012/wordml" xmlns:w16cex="http://schemas.microsoft.com/office/word/2018/wordml/cex" xmlns:w16cid="http://schemas.microsoft.com/office/word/2016/wordml/cid" xmlns:w16="http://schemas.microsoft.com/office/word/2018/wordml" xmlns:w16du="http://schemas.microsoft.com/office/word/2023/wordml/word16du" xmlns:w16sdtdh="http://schemas.microsoft.com/office/word/2020/wordml/sdtdatahash" xmlns:w16se="http://schemas.microsoft.com/office/word/2015/wordml/symex" xmlns:wpg="http://schemas.microsoft.com/office/word/2010/wordprocessingGroup" xmlns:wpi="http://schemas.microsoft.com/office/word/2010/wordprocessingInk" xmlns:wne="http://schemas.microsoft.com/office/word/2006/wordml" xmlns:wps="http://schemas.microsoft.com/office/word/2010/wordprocessingShape" mc:Ignorable="w14 w15 w16se w16cid w16 w16cex w16sdtdh w16du wp14">
+<w:endnotes xmlns:wpc="http://schemas.microsoft.com/office/word/2010/wordprocessingCanvas" xmlns:cx="http://schemas.microsoft.com/office/drawing/2014/chartex" xmlns:cx1="http://schemas.microsoft.com/office/drawing/2015/9/8/chartex" xmlns:cx2="http://schemas.microsoft.com/office/drawing/2015/10/21/chartex" xmlns:cx3="http://schemas.microsoft.com/office/drawing/2016/5/9/chartex" xmlns:cx4="http://schemas.microsoft.com/office/drawing/2016/5/10/chartex" xmlns:cx5="http://schemas.microsoft.com/office/drawing/2016/5/11/chartex" xmlns:cx6="http://schemas.microsoft.com/office/drawing/2016/5/12/chartex" xmlns:cx7="http://schemas.microsoft.com/office/drawing/2016/5/13/chartex" xmlns:cx8="http://schemas.microsoft.com/office/drawing/2016/5/14/chartex" xmlns:mc="http://schemas.openxmlformats.org/markup-compatibility/2006" xmlns:aink="http://schemas.microsoft.com/office/drawing/2016/ink" xmlns:am3d="http://schemas.microsoft.com/office/drawing/2017/model3d" xmlns:o="urn:schemas-microsoft-com:office:office" xmlns:r="http://schemas.openxmlformats.org/officeDocument/2006/relationships" xmlns:m="http://schemas.openxmlformats.org/officeDocument/2006/math" xmlns:v="urn:schemas-microsoft-com:vml" xmlns:wp14="http://schemas.microsoft.com/office/word/2010/wordprocessingDrawing" xmlns:wp="http://schemas.openxmlformats.org/drawingml/2006/wordprocessingDrawing" xmlns:w10="urn:schemas-microsoft-com:office:word" xmlns:w="http://schemas.openxmlformats.org/wordprocessingml/2006/main" xmlns:w14="http://schemas.microsoft.com/office/word/2010/wordml" xmlns:w15="http://schemas.microsoft.com/office/word/2012/wordml" xmlns:w16cex="http://schemas.microsoft.com/office/word/2018/wordml/cex" xmlns:w16cid="http://schemas.microsoft.com/office/word/2016/wordml/cid" xmlns:w16="http://schemas.microsoft.com/office/word/2018/wordml" xmlns:w16sdtdh="http://schemas.microsoft.com/office/word/2020/wordml/sdtdatahash" xmlns:w16se="http://schemas.microsoft.com/office/word/2015/wordml/symex" xmlns:wpg="http://schemas.microsoft.com/office/word/2010/wordprocessingGroup" xmlns:wpi="http://schemas.microsoft.com/office/word/2010/wordprocessingInk" xmlns:wne="http://schemas.microsoft.com/office/word/2006/wordml" xmlns:wps="http://schemas.microsoft.com/office/word/2010/wordprocessingShape" mc:Ignorable="w14 w15 w16se w16cid w16 w16cex w16sdtdh wp14">
   <w:endnote w:type="separator" w:id="-1">
     <w:p>
       <w:pPr>
@@ -1586,7 +1169,7 @@
 </file>
 
 <file path=word/footnotes.xml><?xml version="1.0" encoding="utf-8"?>
-<w:footnotes xmlns:wpc="http://schemas.microsoft.com/office/word/2010/wordprocessingCanvas" xmlns:cx="http://schemas.microsoft.com/office/drawing/2014/chartex" xmlns:cx1="http://schemas.microsoft.com/office/drawing/2015/9/8/chartex" xmlns:cx2="http://schemas.microsoft.com/office/drawing/2015/10/21/chartex" xmlns:cx3="http://schemas.microsoft.com/office/drawing/2016/5/9/chartex" xmlns:cx4="http://schemas.microsoft.com/office/drawing/2016/5/10/chartex" xmlns:cx5="http://schemas.microsoft.com/office/drawing/2016/5/11/chartex" xmlns:cx6="http://schemas.microsoft.com/office/drawing/2016/5/12/chartex" xmlns:cx7="http://schemas.microsoft.com/office/drawing/2016/5/13/chartex" xmlns:cx8="http://schemas.microsoft.com/office/drawing/2016/5/14/chartex" xmlns:mc="http://schemas.openxmlformats.org/markup-compatibility/2006" xmlns:aink="http://schemas.microsoft.com/office/drawing/2016/ink" xmlns:am3d="http://schemas.microsoft.com/office/drawing/2017/model3d" xmlns:o="urn:schemas-microsoft-com:office:office" xmlns:oel="http://schemas.microsoft.com/office/2019/extlst" xmlns:r="http://schemas.openxmlformats.org/officeDocument/2006/relationships" xmlns:m="http://schemas.openxmlformats.org/officeDocument/2006/math" xmlns:v="urn:schemas-microsoft-com:vml" xmlns:wp14="http://schemas.microsoft.com/office/word/2010/wordprocessingDrawing" xmlns:wp="http://schemas.openxmlformats.org/drawingml/2006/wordprocessingDrawing" xmlns:w10="urn:schemas-microsoft-com:office:word" xmlns:w="http://schemas.openxmlformats.org/wordprocessingml/2006/main" xmlns:w14="http://schemas.microsoft.com/office/word/2010/wordml" xmlns:w15="http://schemas.microsoft.com/office/word/2012/wordml" xmlns:w16cex="http://schemas.microsoft.com/office/word/2018/wordml/cex" xmlns:w16cid="http://schemas.microsoft.com/office/word/2016/wordml/cid" xmlns:w16="http://schemas.microsoft.com/office/word/2018/wordml" xmlns:w16du="http://schemas.microsoft.com/office/word/2023/wordml/word16du" xmlns:w16sdtdh="http://schemas.microsoft.com/office/word/2020/wordml/sdtdatahash" xmlns:w16se="http://schemas.microsoft.com/office/word/2015/wordml/symex" xmlns:wpg="http://schemas.microsoft.com/office/word/2010/wordprocessingGroup" xmlns:wpi="http://schemas.microsoft.com/office/word/2010/wordprocessingInk" xmlns:wne="http://schemas.microsoft.com/office/word/2006/wordml" xmlns:wps="http://schemas.microsoft.com/office/word/2010/wordprocessingShape" mc:Ignorable="w14 w15 w16se w16cid w16 w16cex w16sdtdh w16du wp14">
+<w:footnotes xmlns:wpc="http://schemas.microsoft.com/office/word/2010/wordprocessingCanvas" xmlns:cx="http://schemas.microsoft.com/office/drawing/2014/chartex" xmlns:cx1="http://schemas.microsoft.com/office/drawing/2015/9/8/chartex" xmlns:cx2="http://schemas.microsoft.com/office/drawing/2015/10/21/chartex" xmlns:cx3="http://schemas.microsoft.com/office/drawing/2016/5/9/chartex" xmlns:cx4="http://schemas.microsoft.com/office/drawing/2016/5/10/chartex" xmlns:cx5="http://schemas.microsoft.com/office/drawing/2016/5/11/chartex" xmlns:cx6="http://schemas.microsoft.com/office/drawing/2016/5/12/chartex" xmlns:cx7="http://schemas.microsoft.com/office/drawing/2016/5/13/chartex" xmlns:cx8="http://schemas.microsoft.com/office/drawing/2016/5/14/chartex" xmlns:mc="http://schemas.openxmlformats.org/markup-compatibility/2006" xmlns:aink="http://schemas.microsoft.com/office/drawing/2016/ink" xmlns:am3d="http://schemas.microsoft.com/office/drawing/2017/model3d" xmlns:o="urn:schemas-microsoft-com:office:office" xmlns:r="http://schemas.openxmlformats.org/officeDocument/2006/relationships" xmlns:m="http://schemas.openxmlformats.org/officeDocument/2006/math" xmlns:v="urn:schemas-microsoft-com:vml" xmlns:wp14="http://schemas.microsoft.com/office/word/2010/wordprocessingDrawing" xmlns:wp="http://schemas.openxmlformats.org/drawingml/2006/wordprocessingDrawing" xmlns:w10="urn:schemas-microsoft-com:office:word" xmlns:w="http://schemas.openxmlformats.org/wordprocessingml/2006/main" xmlns:w14="http://schemas.microsoft.com/office/word/2010/wordml" xmlns:w15="http://schemas.microsoft.com/office/word/2012/wordml" xmlns:w16cex="http://schemas.microsoft.com/office/word/2018/wordml/cex" xmlns:w16cid="http://schemas.microsoft.com/office/word/2016/wordml/cid" xmlns:w16="http://schemas.microsoft.com/office/word/2018/wordml" xmlns:w16sdtdh="http://schemas.microsoft.com/office/word/2020/wordml/sdtdatahash" xmlns:w16se="http://schemas.microsoft.com/office/word/2015/wordml/symex" xmlns:wpg="http://schemas.microsoft.com/office/word/2010/wordprocessingGroup" xmlns:wpi="http://schemas.microsoft.com/office/word/2010/wordprocessingInk" xmlns:wne="http://schemas.microsoft.com/office/word/2006/wordml" xmlns:wps="http://schemas.microsoft.com/office/word/2010/wordprocessingShape" mc:Ignorable="w14 w15 w16se w16cid w16 w16cex w16sdtdh wp14">
   <w:footnote w:type="separator" w:id="-1">
     <w:p>
       <w:pPr>
@@ -1611,7 +1194,7 @@
 </file>
 
 <file path=word/numbering.xml><?xml version="1.0" encoding="utf-8"?>
-<w:numbering xmlns:wpc="http://schemas.microsoft.com/office/word/2010/wordprocessingCanvas" xmlns:cx="http://schemas.microsoft.com/office/drawing/2014/chartex" xmlns:cx1="http://schemas.microsoft.com/office/drawing/2015/9/8/chartex" xmlns:cx2="http://schemas.microsoft.com/office/drawing/2015/10/21/chartex" xmlns:cx3="http://schemas.microsoft.com/office/drawing/2016/5/9/chartex" xmlns:cx4="http://schemas.microsoft.com/office/drawing/2016/5/10/chartex" xmlns:cx5="http://schemas.microsoft.com/office/drawing/2016/5/11/chartex" xmlns:cx6="http://schemas.microsoft.com/office/drawing/2016/5/12/chartex" xmlns:cx7="http://schemas.microsoft.com/office/drawing/2016/5/13/chartex" xmlns:cx8="http://schemas.microsoft.com/office/drawing/2016/5/14/chartex" xmlns:mc="http://schemas.openxmlformats.org/markup-compatibility/2006" xmlns:aink="http://schemas.microsoft.com/office/drawing/2016/ink" xmlns:am3d="http://schemas.microsoft.com/office/drawing/2017/model3d" xmlns:o="urn:schemas-microsoft-com:office:office" xmlns:oel="http://schemas.microsoft.com/office/2019/extlst" xmlns:r="http://schemas.openxmlformats.org/officeDocument/2006/relationships" xmlns:m="http://schemas.openxmlformats.org/officeDocument/2006/math" xmlns:v="urn:schemas-microsoft-com:vml" xmlns:wp14="http://schemas.microsoft.com/office/word/2010/wordprocessingDrawing" xmlns:wp="http://schemas.openxmlformats.org/drawingml/2006/wordprocessingDrawing" xmlns:w10="urn:schemas-microsoft-com:office:word" xmlns:w="http://schemas.openxmlformats.org/wordprocessingml/2006/main" xmlns:w14="http://schemas.microsoft.com/office/word/2010/wordml" xmlns:w15="http://schemas.microsoft.com/office/word/2012/wordml" xmlns:w16cex="http://schemas.microsoft.com/office/word/2018/wordml/cex" xmlns:w16cid="http://schemas.microsoft.com/office/word/2016/wordml/cid" xmlns:w16="http://schemas.microsoft.com/office/word/2018/wordml" xmlns:w16du="http://schemas.microsoft.com/office/word/2023/wordml/word16du" xmlns:w16sdtdh="http://schemas.microsoft.com/office/word/2020/wordml/sdtdatahash" xmlns:w16se="http://schemas.microsoft.com/office/word/2015/wordml/symex" xmlns:wpg="http://schemas.microsoft.com/office/word/2010/wordprocessingGroup" xmlns:wpi="http://schemas.microsoft.com/office/word/2010/wordprocessingInk" xmlns:wne="http://schemas.microsoft.com/office/word/2006/wordml" xmlns:wps="http://schemas.microsoft.com/office/word/2010/wordprocessingShape" mc:Ignorable="w14 w15 w16se w16cid w16 w16cex w16sdtdh w16du wp14">
+<w:numbering xmlns:wpc="http://schemas.microsoft.com/office/word/2010/wordprocessingCanvas" xmlns:cx="http://schemas.microsoft.com/office/drawing/2014/chartex" xmlns:cx1="http://schemas.microsoft.com/office/drawing/2015/9/8/chartex" xmlns:cx2="http://schemas.microsoft.com/office/drawing/2015/10/21/chartex" xmlns:cx3="http://schemas.microsoft.com/office/drawing/2016/5/9/chartex" xmlns:cx4="http://schemas.microsoft.com/office/drawing/2016/5/10/chartex" xmlns:cx5="http://schemas.microsoft.com/office/drawing/2016/5/11/chartex" xmlns:cx6="http://schemas.microsoft.com/office/drawing/2016/5/12/chartex" xmlns:cx7="http://schemas.microsoft.com/office/drawing/2016/5/13/chartex" xmlns:cx8="http://schemas.microsoft.com/office/drawing/2016/5/14/chartex" xmlns:mc="http://schemas.openxmlformats.org/markup-compatibility/2006" xmlns:aink="http://schemas.microsoft.com/office/drawing/2016/ink" xmlns:am3d="http://schemas.microsoft.com/office/drawing/2017/model3d" xmlns:o="urn:schemas-microsoft-com:office:office" xmlns:r="http://schemas.openxmlformats.org/officeDocument/2006/relationships" xmlns:m="http://schemas.openxmlformats.org/officeDocument/2006/math" xmlns:v="urn:schemas-microsoft-com:vml" xmlns:wp14="http://schemas.microsoft.com/office/word/2010/wordprocessingDrawing" xmlns:wp="http://schemas.openxmlformats.org/drawingml/2006/wordprocessingDrawing" xmlns:w10="urn:schemas-microsoft-com:office:word" xmlns:w="http://schemas.openxmlformats.org/wordprocessingml/2006/main" xmlns:w14="http://schemas.microsoft.com/office/word/2010/wordml" xmlns:w15="http://schemas.microsoft.com/office/word/2012/wordml" xmlns:w16cex="http://schemas.microsoft.com/office/word/2018/wordml/cex" xmlns:w16cid="http://schemas.microsoft.com/office/word/2016/wordml/cid" xmlns:w16="http://schemas.microsoft.com/office/word/2018/wordml" xmlns:w16sdtdh="http://schemas.microsoft.com/office/word/2020/wordml/sdtdatahash" xmlns:w16se="http://schemas.microsoft.com/office/word/2015/wordml/symex" xmlns:wpg="http://schemas.microsoft.com/office/word/2010/wordprocessingGroup" xmlns:wpi="http://schemas.microsoft.com/office/word/2010/wordprocessingInk" xmlns:wne="http://schemas.microsoft.com/office/word/2006/wordml" xmlns:wps="http://schemas.microsoft.com/office/word/2010/wordprocessingShape" mc:Ignorable="w14 w15 w16se w16cid w16 w16cex w16sdtdh wp14">
   <w:abstractNum w:abstractNumId="0" w15:restartNumberingAfterBreak="0">
     <w:nsid w:val="00CD5FDD"/>
     <w:multiLevelType w:val="hybridMultilevel"/>
@@ -2175,26 +1758,26 @@
       </w:rPr>
     </w:lvl>
   </w:abstractNum>
-  <w:num w:numId="1" w16cid:durableId="1556307286">
+  <w:num w:numId="1">
     <w:abstractNumId w:val="2"/>
   </w:num>
-  <w:num w:numId="2" w16cid:durableId="353845155">
+  <w:num w:numId="2">
     <w:abstractNumId w:val="0"/>
   </w:num>
-  <w:num w:numId="3" w16cid:durableId="1715540638">
+  <w:num w:numId="3">
     <w:abstractNumId w:val="1"/>
   </w:num>
-  <w:num w:numId="4" w16cid:durableId="1823544829">
+  <w:num w:numId="4">
     <w:abstractNumId w:val="4"/>
   </w:num>
-  <w:num w:numId="5" w16cid:durableId="1481846352">
+  <w:num w:numId="5">
     <w:abstractNumId w:val="3"/>
   </w:num>
 </w:numbering>
 </file>
 
 <file path=word/styles.xml><?xml version="1.0" encoding="utf-8"?>
-<w:styles xmlns:mc="http://schemas.openxmlformats.org/markup-compatibility/2006" xmlns:r="http://schemas.openxmlformats.org/officeDocument/2006/relationships" xmlns:w="http://schemas.openxmlformats.org/wordprocessingml/2006/main" xmlns:w14="http://schemas.microsoft.com/office/word/2010/wordml" xmlns:w15="http://schemas.microsoft.com/office/word/2012/wordml" xmlns:w16cex="http://schemas.microsoft.com/office/word/2018/wordml/cex" xmlns:w16cid="http://schemas.microsoft.com/office/word/2016/wordml/cid" xmlns:w16="http://schemas.microsoft.com/office/word/2018/wordml" xmlns:w16du="http://schemas.microsoft.com/office/word/2023/wordml/word16du" xmlns:w16sdtdh="http://schemas.microsoft.com/office/word/2020/wordml/sdtdatahash" xmlns:w16se="http://schemas.microsoft.com/office/word/2015/wordml/symex" mc:Ignorable="w14 w15 w16se w16cid w16 w16cex w16sdtdh w16du">
+<w:styles xmlns:mc="http://schemas.openxmlformats.org/markup-compatibility/2006" xmlns:r="http://schemas.openxmlformats.org/officeDocument/2006/relationships" xmlns:w="http://schemas.openxmlformats.org/wordprocessingml/2006/main" xmlns:w14="http://schemas.microsoft.com/office/word/2010/wordml" xmlns:w15="http://schemas.microsoft.com/office/word/2012/wordml" xmlns:w16cex="http://schemas.microsoft.com/office/word/2018/wordml/cex" xmlns:w16cid="http://schemas.microsoft.com/office/word/2016/wordml/cid" xmlns:w16="http://schemas.microsoft.com/office/word/2018/wordml" xmlns:w16sdtdh="http://schemas.microsoft.com/office/word/2020/wordml/sdtdatahash" xmlns:w16se="http://schemas.microsoft.com/office/word/2015/wordml/symex" mc:Ignorable="w14 w15 w16se w16cid w16 w16cex w16sdtdh">
   <w:docDefaults>
     <w:rPrDefault>
       <w:rPr>
@@ -2590,7 +2173,7 @@
     <w:lsdException w:name="Unresolved Mention" w:semiHidden="1" w:unhideWhenUsed="1"/>
     <w:lsdException w:name="Smart Link" w:semiHidden="1" w:unhideWhenUsed="1"/>
   </w:latentStyles>
-  <w:style w:type="paragraph" w:default="1" w:styleId="Normal">
+  <w:style w:type="paragraph" w:default="1" w:styleId="a">
     <w:name w:val="Normal"/>
     <w:qFormat/>
     <w:rsid w:val="00B915B7"/>
@@ -2602,11 +2185,11 @@
       <w:sz w:val="28"/>
     </w:rPr>
   </w:style>
-  <w:style w:type="paragraph" w:styleId="Heading1">
+  <w:style w:type="paragraph" w:styleId="1">
     <w:name w:val="heading 1"/>
-    <w:basedOn w:val="Normal"/>
-    <w:next w:val="Normal"/>
-    <w:link w:val="Heading1Char"/>
+    <w:basedOn w:val="a"/>
+    <w:next w:val="a"/>
+    <w:link w:val="10"/>
     <w:uiPriority w:val="9"/>
     <w:qFormat/>
     <w:rsid w:val="00476309"/>
@@ -2624,13 +2207,13 @@
       <w:szCs w:val="32"/>
     </w:rPr>
   </w:style>
-  <w:style w:type="character" w:default="1" w:styleId="DefaultParagraphFont">
+  <w:style w:type="character" w:default="1" w:styleId="a0">
     <w:name w:val="Default Paragraph Font"/>
     <w:uiPriority w:val="1"/>
     <w:semiHidden/>
     <w:unhideWhenUsed/>
   </w:style>
-  <w:style w:type="table" w:default="1" w:styleId="TableNormal">
+  <w:style w:type="table" w:default="1" w:styleId="a1">
     <w:name w:val="Normal Table"/>
     <w:uiPriority w:val="99"/>
     <w:semiHidden/>
@@ -2645,15 +2228,15 @@
       </w:tblCellMar>
     </w:tblPr>
   </w:style>
-  <w:style w:type="numbering" w:default="1" w:styleId="NoList">
+  <w:style w:type="numbering" w:default="1" w:styleId="a2">
     <w:name w:val="No List"/>
     <w:uiPriority w:val="99"/>
     <w:semiHidden/>
     <w:unhideWhenUsed/>
   </w:style>
-  <w:style w:type="paragraph" w:styleId="ListParagraph">
+  <w:style w:type="paragraph" w:styleId="a3">
     <w:name w:val="List Paragraph"/>
-    <w:basedOn w:val="Normal"/>
+    <w:basedOn w:val="a"/>
     <w:uiPriority w:val="34"/>
     <w:qFormat/>
     <w:rsid w:val="007C6D66"/>
@@ -2662,10 +2245,10 @@
       <w:contextualSpacing/>
     </w:pPr>
   </w:style>
-  <w:style w:type="paragraph" w:styleId="Caption">
+  <w:style w:type="paragraph" w:styleId="a4">
     <w:name w:val="caption"/>
-    <w:basedOn w:val="Normal"/>
-    <w:next w:val="Normal"/>
+    <w:basedOn w:val="a"/>
+    <w:next w:val="a"/>
     <w:uiPriority w:val="35"/>
     <w:unhideWhenUsed/>
     <w:qFormat/>
@@ -2680,10 +2263,10 @@
       <w:szCs w:val="18"/>
     </w:rPr>
   </w:style>
-  <w:style w:type="character" w:customStyle="1" w:styleId="Heading1Char">
-    <w:name w:val="Heading 1 Char"/>
-    <w:basedOn w:val="DefaultParagraphFont"/>
-    <w:link w:val="Heading1"/>
+  <w:style w:type="character" w:customStyle="1" w:styleId="10">
+    <w:name w:val="Заголовок 1 Знак"/>
+    <w:basedOn w:val="a0"/>
+    <w:link w:val="1"/>
     <w:uiPriority w:val="9"/>
     <w:rsid w:val="00476309"/>
     <w:rPr>
@@ -2694,10 +2277,10 @@
       <w:szCs w:val="32"/>
     </w:rPr>
   </w:style>
-  <w:style w:type="paragraph" w:styleId="TOCHeading">
+  <w:style w:type="paragraph" w:styleId="a5">
     <w:name w:val="TOC Heading"/>
-    <w:basedOn w:val="Heading1"/>
-    <w:next w:val="Normal"/>
+    <w:basedOn w:val="1"/>
+    <w:next w:val="a"/>
     <w:uiPriority w:val="39"/>
     <w:unhideWhenUsed/>
     <w:qFormat/>
@@ -2717,10 +2300,10 @@
       <w14:ligatures w14:val="none"/>
     </w:rPr>
   </w:style>
-  <w:style w:type="paragraph" w:styleId="TOC1">
+  <w:style w:type="paragraph" w:styleId="11">
     <w:name w:val="toc 1"/>
-    <w:basedOn w:val="Normal"/>
-    <w:next w:val="Normal"/>
+    <w:basedOn w:val="a"/>
+    <w:next w:val="a"/>
     <w:autoRedefine/>
     <w:uiPriority w:val="39"/>
     <w:unhideWhenUsed/>
@@ -2729,9 +2312,9 @@
       <w:spacing w:after="100"/>
     </w:pPr>
   </w:style>
-  <w:style w:type="character" w:styleId="Hyperlink">
+  <w:style w:type="character" w:styleId="a6">
     <w:name w:val="Hyperlink"/>
-    <w:basedOn w:val="DefaultParagraphFont"/>
+    <w:basedOn w:val="a0"/>
     <w:uiPriority w:val="99"/>
     <w:unhideWhenUsed/>
     <w:rsid w:val="00476309"/>
@@ -2740,9 +2323,9 @@
       <w:u w:val="single"/>
     </w:rPr>
   </w:style>
-  <w:style w:type="table" w:styleId="TableGrid">
+  <w:style w:type="table" w:styleId="a7">
     <w:name w:val="Table Grid"/>
-    <w:basedOn w:val="TableNormal"/>
+    <w:basedOn w:val="a1"/>
     <w:uiPriority w:val="39"/>
     <w:rsid w:val="000365B2"/>
     <w:pPr>
@@ -2763,10 +2346,10 @@
       </w:tblBorders>
     </w:tblPr>
   </w:style>
-  <w:style w:type="paragraph" w:styleId="Header">
+  <w:style w:type="paragraph" w:styleId="a8">
     <w:name w:val="header"/>
-    <w:basedOn w:val="Normal"/>
-    <w:link w:val="HeaderChar"/>
+    <w:basedOn w:val="a"/>
+    <w:link w:val="a9"/>
     <w:uiPriority w:val="99"/>
     <w:unhideWhenUsed/>
     <w:rsid w:val="00A949EC"/>
@@ -2778,10 +2361,10 @@
       <w:spacing w:after="0"/>
     </w:pPr>
   </w:style>
-  <w:style w:type="character" w:customStyle="1" w:styleId="HeaderChar">
-    <w:name w:val="Header Char"/>
-    <w:basedOn w:val="DefaultParagraphFont"/>
-    <w:link w:val="Header"/>
+  <w:style w:type="character" w:customStyle="1" w:styleId="a9">
+    <w:name w:val="Верхний колонтитул Знак"/>
+    <w:basedOn w:val="a0"/>
+    <w:link w:val="a8"/>
     <w:uiPriority w:val="99"/>
     <w:rsid w:val="00A949EC"/>
     <w:rPr>
@@ -2789,10 +2372,10 @@
       <w:sz w:val="28"/>
     </w:rPr>
   </w:style>
-  <w:style w:type="paragraph" w:styleId="Footer">
+  <w:style w:type="paragraph" w:styleId="aa">
     <w:name w:val="footer"/>
-    <w:basedOn w:val="Normal"/>
-    <w:link w:val="FooterChar"/>
+    <w:basedOn w:val="a"/>
+    <w:link w:val="ab"/>
     <w:uiPriority w:val="99"/>
     <w:unhideWhenUsed/>
     <w:rsid w:val="00A949EC"/>
@@ -2804,10 +2387,10 @@
       <w:spacing w:after="0"/>
     </w:pPr>
   </w:style>
-  <w:style w:type="character" w:customStyle="1" w:styleId="FooterChar">
-    <w:name w:val="Footer Char"/>
-    <w:basedOn w:val="DefaultParagraphFont"/>
-    <w:link w:val="Footer"/>
+  <w:style w:type="character" w:customStyle="1" w:styleId="ab">
+    <w:name w:val="Нижний колонтитул Знак"/>
+    <w:basedOn w:val="a0"/>
+    <w:link w:val="aa"/>
     <w:uiPriority w:val="99"/>
     <w:rsid w:val="00A949EC"/>
     <w:rPr>
